--- a/report/report.docx
+++ b/report/report.docx
@@ -174,40 +174,4091 @@
     <w:p>
       <w:pPr>
         <w:rPr>
-          <w:rFonts w:ascii="Times New Roman" w:hAnsi="Times New Roman" w:cs="Times New Roman"/>
-        </w:rPr>
-      </w:pPr>
+          <w:b/>
+          <w:sz w:val="28"/>
+          <w:szCs w:val="28"/>
+          <w:u w:val="single"/>
+        </w:rPr>
+      </w:pPr>
+      <w:r>
+        <w:rPr>
+          <w:b/>
+          <w:sz w:val="28"/>
+          <w:szCs w:val="28"/>
+          <w:u w:val="single"/>
+        </w:rPr>
+        <w:lastRenderedPageBreak/>
+        <w:t>Problem Context</w:t>
+      </w:r>
+    </w:p>
+    <w:p>
+      <w:pPr>
+        <w:pStyle w:val="ListParagraph"/>
+        <w:numPr>
+          <w:ilvl w:val="0"/>
+          <w:numId w:val="1"/>
+        </w:numPr>
+        <w:rPr>
+          <w:rFonts w:ascii="Times New Roman" w:hAnsi="Times New Roman" w:cs="Times New Roman"/>
+          <w:sz w:val="28"/>
+          <w:szCs w:val="28"/>
+        </w:rPr>
+      </w:pPr>
+      <w:r>
+        <w:rPr>
+          <w:rFonts w:ascii="Times New Roman" w:hAnsi="Times New Roman" w:cs="Times New Roman"/>
+          <w:sz w:val="28"/>
+          <w:szCs w:val="28"/>
+        </w:rPr>
+        <w:t xml:space="preserve">Design and implement </w:t>
+      </w:r>
       <w:proofErr w:type="spellStart"/>
       <w:r>
         <w:rPr>
           <w:rFonts w:ascii="Times New Roman" w:hAnsi="Times New Roman" w:cs="Times New Roman"/>
+          <w:sz w:val="28"/>
+          <w:szCs w:val="28"/>
+        </w:rPr>
+        <w:t>mutli</w:t>
+      </w:r>
+      <w:proofErr w:type="spellEnd"/>
+      <w:r>
+        <w:rPr>
+          <w:rFonts w:ascii="Times New Roman" w:hAnsi="Times New Roman" w:cs="Times New Roman"/>
+          <w:sz w:val="28"/>
+          <w:szCs w:val="28"/>
+        </w:rPr>
+        <w:t xml:space="preserve">-threaded server that contains a dictionary (the shared resource) that multiple users can access over a distributed network. </w:t>
+      </w:r>
+    </w:p>
+    <w:p>
+      <w:pPr>
+        <w:pStyle w:val="ListParagraph"/>
+        <w:numPr>
+          <w:ilvl w:val="0"/>
+          <w:numId w:val="1"/>
+        </w:numPr>
+        <w:rPr>
+          <w:rFonts w:ascii="Times New Roman" w:hAnsi="Times New Roman" w:cs="Times New Roman"/>
+          <w:sz w:val="28"/>
+          <w:szCs w:val="28"/>
+        </w:rPr>
+      </w:pPr>
+      <w:proofErr w:type="spellStart"/>
+      <w:r>
+        <w:rPr>
+          <w:rFonts w:ascii="Times New Roman" w:hAnsi="Times New Roman" w:cs="Times New Roman"/>
+          <w:sz w:val="28"/>
+          <w:szCs w:val="28"/>
+        </w:rPr>
+        <w:t>Implemnet</w:t>
+      </w:r>
+      <w:proofErr w:type="spellEnd"/>
+      <w:r>
+        <w:rPr>
+          <w:rFonts w:ascii="Times New Roman" w:hAnsi="Times New Roman" w:cs="Times New Roman"/>
+          <w:sz w:val="28"/>
+          <w:szCs w:val="28"/>
+        </w:rPr>
+        <w:t xml:space="preserve"> using the client-server architecture</w:t>
+      </w:r>
+    </w:p>
+    <w:p>
+      <w:pPr>
+        <w:pStyle w:val="ListParagraph"/>
+        <w:numPr>
+          <w:ilvl w:val="0"/>
+          <w:numId w:val="1"/>
+        </w:numPr>
+        <w:rPr>
+          <w:rFonts w:ascii="Times New Roman" w:hAnsi="Times New Roman" w:cs="Times New Roman"/>
+          <w:sz w:val="28"/>
+          <w:szCs w:val="28"/>
+        </w:rPr>
+      </w:pPr>
+      <w:r>
+        <w:rPr>
+          <w:sz w:val="28"/>
+          <w:szCs w:val="28"/>
+        </w:rPr>
+        <w:t>The system will follow a client-server architecture in which multiple clients can connect to a (single) multi-threaded server and perform operations concurrently.</w:t>
+      </w:r>
+    </w:p>
+    <w:p>
+      <w:pPr>
+        <w:pStyle w:val="ListParagraph"/>
+        <w:numPr>
+          <w:ilvl w:val="0"/>
+          <w:numId w:val="1"/>
+        </w:numPr>
+        <w:rPr>
+          <w:rFonts w:ascii="Times New Roman" w:hAnsi="Times New Roman" w:cs="Times New Roman"/>
+          <w:sz w:val="28"/>
+          <w:szCs w:val="28"/>
+        </w:rPr>
+      </w:pPr>
+      <w:r>
+        <w:rPr>
+          <w:sz w:val="28"/>
+          <w:szCs w:val="28"/>
+        </w:rPr>
+        <w:t>Provide diagram of what this may look like</w:t>
+      </w:r>
+    </w:p>
+    <w:p>
+      <w:pPr>
+        <w:pStyle w:val="ListParagraph"/>
+        <w:numPr>
+          <w:ilvl w:val="0"/>
+          <w:numId w:val="1"/>
+        </w:numPr>
+        <w:rPr>
+          <w:rFonts w:ascii="Times New Roman" w:hAnsi="Times New Roman" w:cs="Times New Roman"/>
+          <w:sz w:val="28"/>
+          <w:szCs w:val="28"/>
+        </w:rPr>
+      </w:pPr>
+      <w:r>
+        <w:rPr>
+          <w:sz w:val="28"/>
+          <w:szCs w:val="28"/>
+        </w:rPr>
+        <w:t>The operations that a client can make are the following:</w:t>
+      </w:r>
+    </w:p>
+    <w:p>
+      <w:pPr>
+        <w:pStyle w:val="ListParagraph"/>
+        <w:numPr>
+          <w:ilvl w:val="1"/>
+          <w:numId w:val="1"/>
+        </w:numPr>
+        <w:rPr>
+          <w:rFonts w:ascii="Times New Roman" w:hAnsi="Times New Roman" w:cs="Times New Roman"/>
+          <w:sz w:val="28"/>
+          <w:szCs w:val="28"/>
+        </w:rPr>
+      </w:pPr>
+      <w:r>
+        <w:rPr>
+          <w:sz w:val="28"/>
+          <w:szCs w:val="28"/>
+        </w:rPr>
+        <w:t>Query Word</w:t>
+      </w:r>
+    </w:p>
+    <w:p>
+      <w:pPr>
+        <w:pStyle w:val="ListParagraph"/>
+        <w:numPr>
+          <w:ilvl w:val="2"/>
+          <w:numId w:val="1"/>
+        </w:numPr>
+        <w:rPr>
+          <w:rFonts w:ascii="Times New Roman" w:hAnsi="Times New Roman" w:cs="Times New Roman"/>
+          <w:sz w:val="28"/>
+          <w:szCs w:val="28"/>
+        </w:rPr>
+      </w:pPr>
+      <w:r>
+        <w:rPr>
+          <w:sz w:val="28"/>
+          <w:szCs w:val="28"/>
+        </w:rPr>
+        <w:t>Output: Meaning(s) of the word</w:t>
+      </w:r>
+    </w:p>
+    <w:p>
+      <w:pPr>
+        <w:pStyle w:val="ListParagraph"/>
+        <w:numPr>
+          <w:ilvl w:val="2"/>
+          <w:numId w:val="1"/>
+        </w:numPr>
+        <w:rPr>
+          <w:rFonts w:ascii="Times New Roman" w:hAnsi="Times New Roman" w:cs="Times New Roman"/>
+          <w:sz w:val="28"/>
+          <w:szCs w:val="28"/>
+        </w:rPr>
+      </w:pPr>
+      <w:r>
+        <w:rPr>
+          <w:sz w:val="28"/>
+          <w:szCs w:val="28"/>
+        </w:rPr>
+        <w:t>Error: The client should clearly indicate if the word was not found or if an error occurred. In case of an error, a suitable description of the error should be given to the user.</w:t>
+      </w:r>
+    </w:p>
+    <w:p>
+      <w:pPr>
+        <w:pStyle w:val="ListParagraph"/>
+        <w:numPr>
+          <w:ilvl w:val="1"/>
+          <w:numId w:val="1"/>
+        </w:numPr>
+        <w:rPr>
+          <w:rFonts w:ascii="Times New Roman" w:hAnsi="Times New Roman" w:cs="Times New Roman"/>
+          <w:sz w:val="28"/>
+          <w:szCs w:val="28"/>
+        </w:rPr>
+      </w:pPr>
+      <w:r>
+        <w:rPr>
+          <w:sz w:val="28"/>
+          <w:szCs w:val="28"/>
+        </w:rPr>
+        <w:t>Add Word</w:t>
+      </w:r>
+    </w:p>
+    <w:p>
+      <w:pPr>
+        <w:pStyle w:val="ListParagraph"/>
+        <w:numPr>
+          <w:ilvl w:val="2"/>
+          <w:numId w:val="1"/>
+        </w:numPr>
+        <w:rPr>
+          <w:rFonts w:ascii="Times New Roman" w:hAnsi="Times New Roman" w:cs="Times New Roman"/>
+          <w:sz w:val="28"/>
+          <w:szCs w:val="28"/>
+        </w:rPr>
+      </w:pPr>
+      <w:r>
+        <w:rPr>
+          <w:sz w:val="28"/>
+          <w:szCs w:val="28"/>
+        </w:rPr>
+        <w:t>Output: Status of the operation (e.g., success, duplicate)</w:t>
+      </w:r>
+    </w:p>
+    <w:p>
+      <w:pPr>
+        <w:pStyle w:val="ListParagraph"/>
+        <w:numPr>
+          <w:ilvl w:val="2"/>
+          <w:numId w:val="1"/>
+        </w:numPr>
+        <w:rPr>
+          <w:rFonts w:ascii="Times New Roman" w:hAnsi="Times New Roman" w:cs="Times New Roman"/>
+          <w:sz w:val="28"/>
+          <w:szCs w:val="28"/>
+        </w:rPr>
+      </w:pPr>
+      <w:r>
+        <w:rPr>
+          <w:sz w:val="28"/>
+          <w:szCs w:val="28"/>
+        </w:rPr>
+        <w:t>Error: The user should be informed if any errors occurred while performing the operation.</w:t>
+      </w:r>
+    </w:p>
+    <w:p>
+      <w:pPr>
+        <w:pStyle w:val="ListParagraph"/>
+        <w:numPr>
+          <w:ilvl w:val="1"/>
+          <w:numId w:val="1"/>
+        </w:numPr>
+        <w:rPr>
+          <w:rFonts w:ascii="Times New Roman" w:hAnsi="Times New Roman" w:cs="Times New Roman"/>
+          <w:sz w:val="28"/>
+          <w:szCs w:val="28"/>
+        </w:rPr>
+      </w:pPr>
+      <w:r>
+        <w:rPr>
+          <w:sz w:val="28"/>
+          <w:szCs w:val="28"/>
+        </w:rPr>
+        <w:t>Remove Word</w:t>
+      </w:r>
+    </w:p>
+    <w:p>
+      <w:pPr>
+        <w:pStyle w:val="ListParagraph"/>
+        <w:numPr>
+          <w:ilvl w:val="2"/>
+          <w:numId w:val="1"/>
+        </w:numPr>
+        <w:rPr>
+          <w:rFonts w:ascii="Times New Roman" w:hAnsi="Times New Roman" w:cs="Times New Roman"/>
+          <w:sz w:val="28"/>
+          <w:szCs w:val="28"/>
+        </w:rPr>
+      </w:pPr>
+      <w:r>
+        <w:rPr>
+          <w:sz w:val="28"/>
+          <w:szCs w:val="28"/>
+        </w:rPr>
+        <w:t>Output: Status of the operation (e.g., success, not found)</w:t>
+      </w:r>
+    </w:p>
+    <w:p>
+      <w:pPr>
+        <w:pStyle w:val="ListParagraph"/>
+        <w:numPr>
+          <w:ilvl w:val="2"/>
+          <w:numId w:val="1"/>
+        </w:numPr>
+        <w:rPr>
+          <w:rFonts w:ascii="Times New Roman" w:hAnsi="Times New Roman" w:cs="Times New Roman"/>
+          <w:sz w:val="28"/>
+          <w:szCs w:val="28"/>
+        </w:rPr>
+      </w:pPr>
+      <w:r>
+        <w:rPr>
+          <w:sz w:val="28"/>
+          <w:szCs w:val="28"/>
+        </w:rPr>
+        <w:t>Error: The user should be informed if any errors occurred while performing the operation.</w:t>
+      </w:r>
+    </w:p>
+    <w:p>
+      <w:pPr>
+        <w:pStyle w:val="ListParagraph"/>
+        <w:numPr>
+          <w:ilvl w:val="1"/>
+          <w:numId w:val="1"/>
+        </w:numPr>
+        <w:rPr>
+          <w:rFonts w:ascii="Times New Roman" w:hAnsi="Times New Roman" w:cs="Times New Roman"/>
+          <w:sz w:val="28"/>
+          <w:szCs w:val="28"/>
+        </w:rPr>
+      </w:pPr>
+      <w:r>
+        <w:rPr>
+          <w:sz w:val="28"/>
+          <w:szCs w:val="28"/>
+        </w:rPr>
+        <w:t>Append Meaning</w:t>
+      </w:r>
+    </w:p>
+    <w:p>
+      <w:pPr>
+        <w:pStyle w:val="ListParagraph"/>
+        <w:numPr>
+          <w:ilvl w:val="2"/>
+          <w:numId w:val="1"/>
+        </w:numPr>
+        <w:rPr>
+          <w:rFonts w:ascii="Times New Roman" w:hAnsi="Times New Roman" w:cs="Times New Roman"/>
+          <w:sz w:val="28"/>
+          <w:szCs w:val="28"/>
+        </w:rPr>
+      </w:pPr>
+      <w:r>
+        <w:rPr>
+          <w:sz w:val="28"/>
+          <w:szCs w:val="28"/>
+        </w:rPr>
+        <w:t>Output: Status of the operation (e.g., success, not found)</w:t>
+      </w:r>
+    </w:p>
+    <w:p>
+      <w:pPr>
+        <w:pStyle w:val="ListParagraph"/>
+        <w:numPr>
+          <w:ilvl w:val="2"/>
+          <w:numId w:val="1"/>
+        </w:numPr>
+        <w:rPr>
+          <w:rFonts w:ascii="Times New Roman" w:hAnsi="Times New Roman" w:cs="Times New Roman"/>
+          <w:sz w:val="28"/>
+          <w:szCs w:val="28"/>
+        </w:rPr>
+      </w:pPr>
+      <w:r>
+        <w:rPr>
+          <w:sz w:val="28"/>
+          <w:szCs w:val="28"/>
+        </w:rPr>
+        <w:t>Error: The user should be informed if any errors occurred while performing the operation.</w:t>
+      </w:r>
+    </w:p>
+    <w:p>
+      <w:pPr>
+        <w:pStyle w:val="ListParagraph"/>
+        <w:numPr>
+          <w:ilvl w:val="1"/>
+          <w:numId w:val="1"/>
+        </w:numPr>
+        <w:rPr>
+          <w:rFonts w:ascii="Times New Roman" w:hAnsi="Times New Roman" w:cs="Times New Roman"/>
+          <w:sz w:val="28"/>
+          <w:szCs w:val="28"/>
+        </w:rPr>
+      </w:pPr>
+      <w:r>
+        <w:rPr>
+          <w:sz w:val="28"/>
+          <w:szCs w:val="28"/>
+        </w:rPr>
+        <w:t>Update Meaning</w:t>
+      </w:r>
+    </w:p>
+    <w:p>
+      <w:pPr>
+        <w:pStyle w:val="ListParagraph"/>
+        <w:numPr>
+          <w:ilvl w:val="2"/>
+          <w:numId w:val="1"/>
+        </w:numPr>
+        <w:rPr>
+          <w:rFonts w:ascii="Times New Roman" w:hAnsi="Times New Roman" w:cs="Times New Roman"/>
+          <w:sz w:val="28"/>
+          <w:szCs w:val="28"/>
+        </w:rPr>
+      </w:pPr>
+      <w:r>
+        <w:rPr>
+          <w:sz w:val="28"/>
+          <w:szCs w:val="28"/>
+        </w:rPr>
+        <w:t>Output: Status of the operation (e.g., success, not found)</w:t>
+      </w:r>
+    </w:p>
+    <w:p>
+      <w:pPr>
+        <w:pStyle w:val="ListParagraph"/>
+        <w:numPr>
+          <w:ilvl w:val="2"/>
+          <w:numId w:val="1"/>
+        </w:numPr>
+        <w:rPr>
+          <w:rFonts w:ascii="Times New Roman" w:hAnsi="Times New Roman" w:cs="Times New Roman"/>
+          <w:sz w:val="28"/>
+          <w:szCs w:val="28"/>
+        </w:rPr>
+      </w:pPr>
+      <w:r>
+        <w:rPr>
+          <w:sz w:val="28"/>
+          <w:szCs w:val="28"/>
+        </w:rPr>
+        <w:t>Error: The user should be informed if any errors occurred while performing the operation.</w:t>
+      </w:r>
+    </w:p>
+    <w:p>
+      <w:pPr>
+        <w:pStyle w:val="ListParagraph"/>
+        <w:numPr>
+          <w:ilvl w:val="1"/>
+          <w:numId w:val="1"/>
+        </w:numPr>
+        <w:rPr>
+          <w:rFonts w:ascii="Times New Roman" w:hAnsi="Times New Roman" w:cs="Times New Roman"/>
+          <w:sz w:val="28"/>
+          <w:szCs w:val="28"/>
+        </w:rPr>
+      </w:pPr>
+      <w:r>
+        <w:rPr>
+          <w:sz w:val="28"/>
+          <w:szCs w:val="28"/>
+        </w:rPr>
+        <w:t>Exit</w:t>
+      </w:r>
+    </w:p>
+    <w:p>
+      <w:pPr>
+        <w:rPr>
+          <w:sz w:val="28"/>
+          <w:szCs w:val="28"/>
+        </w:rPr>
+      </w:pPr>
+    </w:p>
+    <w:p>
+      <w:pPr>
+        <w:rPr>
+          <w:sz w:val="28"/>
+          <w:szCs w:val="28"/>
+        </w:rPr>
+      </w:pPr>
+    </w:p>
+    <w:p>
+      <w:pPr>
+        <w:rPr>
+          <w:sz w:val="28"/>
+          <w:szCs w:val="28"/>
+        </w:rPr>
+      </w:pPr>
+    </w:p>
+    <w:p>
+      <w:pPr>
+        <w:rPr>
+          <w:sz w:val="28"/>
+          <w:szCs w:val="28"/>
+        </w:rPr>
+      </w:pPr>
+    </w:p>
+    <w:p>
+      <w:pPr>
+        <w:rPr>
+          <w:sz w:val="28"/>
+          <w:szCs w:val="28"/>
+        </w:rPr>
+      </w:pPr>
+    </w:p>
+    <w:p>
+      <w:pPr>
+        <w:rPr>
+          <w:sz w:val="28"/>
+          <w:szCs w:val="28"/>
+        </w:rPr>
+      </w:pPr>
+    </w:p>
+    <w:p>
+      <w:pPr>
+        <w:rPr>
+          <w:sz w:val="28"/>
+          <w:szCs w:val="28"/>
+        </w:rPr>
+      </w:pPr>
+    </w:p>
+    <w:p>
+      <w:pPr>
+        <w:rPr>
+          <w:sz w:val="28"/>
+          <w:szCs w:val="28"/>
+        </w:rPr>
+      </w:pPr>
+    </w:p>
+    <w:p>
+      <w:pPr>
+        <w:rPr>
+          <w:sz w:val="28"/>
+          <w:szCs w:val="28"/>
+        </w:rPr>
+      </w:pPr>
+    </w:p>
+    <w:p>
+      <w:pPr>
+        <w:rPr>
+          <w:sz w:val="28"/>
+          <w:szCs w:val="28"/>
+        </w:rPr>
+      </w:pPr>
+    </w:p>
+    <w:p>
+      <w:pPr>
+        <w:rPr>
+          <w:sz w:val="28"/>
+          <w:szCs w:val="28"/>
+        </w:rPr>
+      </w:pPr>
+    </w:p>
+    <w:p>
+      <w:pPr>
+        <w:rPr>
+          <w:sz w:val="28"/>
+          <w:szCs w:val="28"/>
+        </w:rPr>
+      </w:pPr>
+    </w:p>
+    <w:p>
+      <w:pPr>
+        <w:rPr>
+          <w:sz w:val="28"/>
+          <w:szCs w:val="28"/>
+        </w:rPr>
+      </w:pPr>
+    </w:p>
+    <w:p>
+      <w:pPr>
+        <w:rPr>
+          <w:sz w:val="28"/>
+          <w:szCs w:val="28"/>
+        </w:rPr>
+      </w:pPr>
+    </w:p>
+    <w:p>
+      <w:pPr>
+        <w:rPr>
+          <w:sz w:val="28"/>
+          <w:szCs w:val="28"/>
+        </w:rPr>
+      </w:pPr>
+    </w:p>
+    <w:p>
+      <w:pPr>
+        <w:rPr>
+          <w:sz w:val="28"/>
+          <w:szCs w:val="28"/>
+        </w:rPr>
+      </w:pPr>
+    </w:p>
+    <w:p>
+      <w:pPr>
+        <w:rPr>
+          <w:sz w:val="28"/>
+          <w:szCs w:val="28"/>
+        </w:rPr>
+      </w:pPr>
+    </w:p>
+    <w:p>
+      <w:pPr>
+        <w:rPr>
+          <w:sz w:val="28"/>
+          <w:szCs w:val="28"/>
+        </w:rPr>
+      </w:pPr>
+    </w:p>
+    <w:p>
+      <w:pPr>
+        <w:rPr>
+          <w:sz w:val="28"/>
+          <w:szCs w:val="28"/>
+        </w:rPr>
+      </w:pPr>
+    </w:p>
+    <w:p>
+      <w:pPr>
+        <w:rPr>
+          <w:b/>
+          <w:sz w:val="28"/>
+          <w:szCs w:val="28"/>
+          <w:u w:val="single"/>
+        </w:rPr>
+      </w:pPr>
+      <w:r>
+        <w:rPr>
+          <w:b/>
+          <w:sz w:val="28"/>
+          <w:szCs w:val="28"/>
+          <w:u w:val="single"/>
+        </w:rPr>
+        <w:t>System Components</w:t>
+      </w:r>
+    </w:p>
+    <w:p>
+      <w:pPr>
+        <w:pStyle w:val="ListParagraph"/>
+        <w:numPr>
+          <w:ilvl w:val="0"/>
+          <w:numId w:val="1"/>
+        </w:numPr>
+        <w:rPr>
+          <w:rFonts w:ascii="Times New Roman" w:hAnsi="Times New Roman" w:cs="Times New Roman"/>
+          <w:bCs/>
+          <w:i/>
+          <w:iCs/>
+          <w:sz w:val="28"/>
+          <w:szCs w:val="28"/>
+        </w:rPr>
+      </w:pPr>
+      <w:r>
+        <w:rPr>
+          <w:sz w:val="28"/>
+          <w:szCs w:val="28"/>
+        </w:rPr>
+        <w:t>sockets and threads must be the lowest level of abstraction for network communication and concurrency.</w:t>
+      </w:r>
+    </w:p>
+    <w:p>
+      <w:pPr>
+        <w:pStyle w:val="ListParagraph"/>
+        <w:numPr>
+          <w:ilvl w:val="0"/>
+          <w:numId w:val="1"/>
+        </w:numPr>
+        <w:rPr>
+          <w:rFonts w:ascii="Times New Roman" w:hAnsi="Times New Roman" w:cs="Times New Roman"/>
+          <w:bCs/>
+          <w:i/>
+          <w:iCs/>
+          <w:sz w:val="28"/>
+          <w:szCs w:val="28"/>
+        </w:rPr>
+      </w:pPr>
+      <w:r>
+        <w:rPr>
+          <w:rFonts w:ascii="Times New Roman" w:hAnsi="Times New Roman" w:cs="Times New Roman"/>
+          <w:bCs/>
+          <w:sz w:val="28"/>
+          <w:szCs w:val="28"/>
+        </w:rPr>
+        <w:t>TCP sockets was used</w:t>
+      </w:r>
+    </w:p>
+    <w:p>
+      <w:pPr>
+        <w:pStyle w:val="ListParagraph"/>
+        <w:numPr>
+          <w:ilvl w:val="1"/>
+          <w:numId w:val="1"/>
+        </w:numPr>
+        <w:rPr>
+          <w:rFonts w:ascii="Times New Roman" w:hAnsi="Times New Roman" w:cs="Times New Roman"/>
+          <w:bCs/>
+          <w:i/>
+          <w:iCs/>
+          <w:sz w:val="28"/>
+          <w:szCs w:val="28"/>
+        </w:rPr>
+      </w:pPr>
+      <w:r>
+        <w:rPr>
+          <w:rFonts w:ascii="Times New Roman" w:hAnsi="Times New Roman" w:cs="Times New Roman"/>
+          <w:bCs/>
+          <w:sz w:val="28"/>
+          <w:szCs w:val="28"/>
+        </w:rPr>
+        <w:t xml:space="preserve">As seen with java </w:t>
+      </w:r>
+      <w:proofErr w:type="spellStart"/>
+      <w:r>
+        <w:rPr>
+          <w:rFonts w:ascii="Times New Roman" w:hAnsi="Times New Roman" w:cs="Times New Roman"/>
+          <w:bCs/>
+          <w:sz w:val="28"/>
+          <w:szCs w:val="28"/>
+        </w:rPr>
+        <w:t>serversockets</w:t>
+      </w:r>
+      <w:proofErr w:type="spellEnd"/>
+    </w:p>
+    <w:p>
+      <w:pPr>
+        <w:pStyle w:val="ListParagraph"/>
+        <w:numPr>
+          <w:ilvl w:val="1"/>
+          <w:numId w:val="1"/>
+        </w:numPr>
+        <w:rPr>
+          <w:rFonts w:ascii="Times New Roman" w:hAnsi="Times New Roman" w:cs="Times New Roman"/>
+          <w:bCs/>
+          <w:i/>
+          <w:iCs/>
+          <w:sz w:val="28"/>
+          <w:szCs w:val="28"/>
+        </w:rPr>
+      </w:pPr>
+      <w:r>
+        <w:rPr>
+          <w:rFonts w:ascii="Times New Roman" w:hAnsi="Times New Roman" w:cs="Times New Roman"/>
+          <w:bCs/>
+          <w:sz w:val="28"/>
+          <w:szCs w:val="28"/>
+        </w:rPr>
+        <w:t>Expand on why TCP is reliable (maybe provide a diagram into how TCP ensure reliable data transfer)</w:t>
+      </w:r>
+    </w:p>
+    <w:p>
+      <w:pPr>
+        <w:pStyle w:val="ListParagraph"/>
+        <w:numPr>
+          <w:ilvl w:val="1"/>
+          <w:numId w:val="1"/>
+        </w:numPr>
+        <w:rPr>
+          <w:rFonts w:ascii="Times New Roman" w:hAnsi="Times New Roman" w:cs="Times New Roman"/>
+          <w:bCs/>
+          <w:i/>
+          <w:iCs/>
+          <w:sz w:val="28"/>
+          <w:szCs w:val="28"/>
+        </w:rPr>
+      </w:pPr>
+      <w:r>
+        <w:rPr>
+          <w:sz w:val="28"/>
+          <w:szCs w:val="28"/>
+        </w:rPr>
+        <w:t>If you are using TCP, then the reliability guarantees offered by the protocol are sufficient</w:t>
+      </w:r>
+    </w:p>
+    <w:p>
+      <w:pPr>
+        <w:rPr>
+          <w:bCs/>
+          <w:i/>
+          <w:iCs/>
+          <w:sz w:val="28"/>
+          <w:szCs w:val="28"/>
+        </w:rPr>
+      </w:pPr>
+    </w:p>
+    <w:p>
+      <w:pPr>
+        <w:rPr>
+          <w:bCs/>
+          <w:i/>
+          <w:iCs/>
+          <w:sz w:val="28"/>
+          <w:szCs w:val="28"/>
+        </w:rPr>
+      </w:pPr>
+    </w:p>
+    <w:p>
+      <w:pPr>
+        <w:pStyle w:val="ListParagraph"/>
+        <w:numPr>
+          <w:ilvl w:val="0"/>
+          <w:numId w:val="1"/>
+        </w:numPr>
+        <w:rPr>
+          <w:rFonts w:ascii="Times New Roman" w:hAnsi="Times New Roman" w:cs="Times New Roman"/>
+          <w:sz w:val="28"/>
+          <w:szCs w:val="28"/>
+        </w:rPr>
+      </w:pPr>
+      <w:r>
+        <w:rPr>
+          <w:rFonts w:ascii="Times New Roman" w:hAnsi="Times New Roman" w:cs="Times New Roman"/>
+          <w:bCs/>
+          <w:sz w:val="28"/>
+          <w:szCs w:val="28"/>
+        </w:rPr>
+        <w:t>Data format of original dictionary file is CSV.</w:t>
+      </w:r>
+    </w:p>
+    <w:p>
+      <w:pPr>
+        <w:pStyle w:val="ListParagraph"/>
+        <w:numPr>
+          <w:ilvl w:val="1"/>
+          <w:numId w:val="1"/>
+        </w:numPr>
+        <w:rPr>
+          <w:rFonts w:ascii="Times New Roman" w:hAnsi="Times New Roman" w:cs="Times New Roman"/>
+          <w:sz w:val="28"/>
+          <w:szCs w:val="28"/>
+        </w:rPr>
+      </w:pPr>
+      <w:r>
+        <w:rPr>
+          <w:rFonts w:ascii="Times New Roman" w:hAnsi="Times New Roman" w:cs="Times New Roman"/>
+          <w:bCs/>
+          <w:sz w:val="28"/>
+          <w:szCs w:val="28"/>
+        </w:rPr>
+        <w:t>This decision was driven by the ease of processing</w:t>
+      </w:r>
+    </w:p>
+    <w:p>
+      <w:pPr>
+        <w:pStyle w:val="ListParagraph"/>
+        <w:numPr>
+          <w:ilvl w:val="1"/>
+          <w:numId w:val="1"/>
+        </w:numPr>
+        <w:rPr>
+          <w:rFonts w:ascii="Times New Roman" w:hAnsi="Times New Roman" w:cs="Times New Roman"/>
+          <w:sz w:val="28"/>
+          <w:szCs w:val="28"/>
+        </w:rPr>
+      </w:pPr>
+      <w:r>
+        <w:rPr>
+          <w:rFonts w:ascii="Times New Roman" w:hAnsi="Times New Roman" w:cs="Times New Roman"/>
+          <w:bCs/>
+          <w:sz w:val="28"/>
+          <w:szCs w:val="28"/>
+        </w:rPr>
+        <w:t>Users are given instructions on how to correctly input words and meanings to conform to CSV file format</w:t>
+      </w:r>
+    </w:p>
+    <w:p>
+      <w:pPr>
+        <w:pStyle w:val="ListParagraph"/>
+        <w:numPr>
+          <w:ilvl w:val="1"/>
+          <w:numId w:val="1"/>
+        </w:numPr>
+        <w:rPr>
+          <w:rFonts w:ascii="Times New Roman" w:hAnsi="Times New Roman" w:cs="Times New Roman"/>
+          <w:sz w:val="28"/>
+          <w:szCs w:val="28"/>
+        </w:rPr>
+      </w:pPr>
+      <w:r>
+        <w:rPr>
+          <w:rFonts w:ascii="Times New Roman" w:hAnsi="Times New Roman" w:cs="Times New Roman"/>
+          <w:bCs/>
+          <w:sz w:val="28"/>
+          <w:szCs w:val="28"/>
+        </w:rPr>
+        <w:t xml:space="preserve">Error handling is in-place when user deviate from </w:t>
+      </w:r>
+      <w:r>
+        <w:rPr>
+          <w:rFonts w:ascii="Times New Roman" w:hAnsi="Times New Roman" w:cs="Times New Roman"/>
+          <w:bCs/>
+          <w:sz w:val="28"/>
+          <w:szCs w:val="28"/>
+        </w:rPr>
+        <w:t>instructions.</w:t>
+      </w:r>
+      <w:r>
+        <w:rPr>
+          <w:rFonts w:ascii="Times New Roman" w:hAnsi="Times New Roman" w:cs="Times New Roman"/>
+          <w:bCs/>
+          <w:sz w:val="28"/>
+          <w:szCs w:val="28"/>
+        </w:rPr>
+        <w:t xml:space="preserve"> *</w:t>
+      </w:r>
+      <w:proofErr w:type="gramStart"/>
+      <w:r>
+        <w:rPr>
+          <w:rFonts w:ascii="Times New Roman" w:hAnsi="Times New Roman" w:cs="Times New Roman"/>
+          <w:bCs/>
+          <w:sz w:val="28"/>
+          <w:szCs w:val="28"/>
+        </w:rPr>
+        <w:t>need</w:t>
+      </w:r>
+      <w:proofErr w:type="gramEnd"/>
+      <w:r>
+        <w:rPr>
+          <w:rFonts w:ascii="Times New Roman" w:hAnsi="Times New Roman" w:cs="Times New Roman"/>
+          <w:bCs/>
+          <w:sz w:val="28"/>
+          <w:szCs w:val="28"/>
+        </w:rPr>
+        <w:t xml:space="preserve"> to confirm*</w:t>
+      </w:r>
+    </w:p>
+    <w:p>
+      <w:pPr>
+        <w:pStyle w:val="ListParagraph"/>
+        <w:numPr>
+          <w:ilvl w:val="1"/>
+          <w:numId w:val="1"/>
+        </w:numPr>
+        <w:rPr>
+          <w:rFonts w:ascii="Times New Roman" w:hAnsi="Times New Roman" w:cs="Times New Roman"/>
+          <w:sz w:val="28"/>
+          <w:szCs w:val="28"/>
+        </w:rPr>
+      </w:pPr>
+      <w:r>
+        <w:rPr>
+          <w:sz w:val="28"/>
+          <w:szCs w:val="28"/>
+        </w:rPr>
+        <w:t xml:space="preserve">When the server is launched, it loads the dictionary data from a file containing the initial list of words and their meanings. This data is maintained in memory in a </w:t>
+      </w:r>
+      <w:r>
+        <w:rPr>
+          <w:sz w:val="28"/>
+          <w:szCs w:val="28"/>
+        </w:rPr>
+        <w:t xml:space="preserve">data </w:t>
+      </w:r>
+      <w:r>
+        <w:rPr>
+          <w:sz w:val="28"/>
+          <w:szCs w:val="28"/>
+        </w:rPr>
+        <w:t xml:space="preserve">structure </w:t>
+      </w:r>
+      <w:r>
+        <w:rPr>
+          <w:sz w:val="28"/>
+          <w:szCs w:val="28"/>
+        </w:rPr>
+        <w:t xml:space="preserve">(Java </w:t>
+      </w:r>
+      <w:proofErr w:type="spellStart"/>
+      <w:r>
+        <w:rPr>
+          <w:sz w:val="28"/>
+          <w:szCs w:val="28"/>
+        </w:rPr>
+        <w:t>concurrent.map</w:t>
+      </w:r>
+      <w:proofErr w:type="spellEnd"/>
+      <w:r>
+        <w:rPr>
+          <w:sz w:val="28"/>
+          <w:szCs w:val="28"/>
+        </w:rPr>
+        <w:t>??)</w:t>
+      </w:r>
+      <w:r>
+        <w:rPr>
+          <w:sz w:val="28"/>
+          <w:szCs w:val="28"/>
+        </w:rPr>
+        <w:t>that enables an efficient word search. When words are added or removed, the data structure is updated to reflect the changes.</w:t>
+      </w:r>
+      <w:r>
+        <w:rPr>
+          <w:sz w:val="28"/>
+          <w:szCs w:val="28"/>
+        </w:rPr>
+        <w:t xml:space="preserve"> These changes are also saved to the original CSV file such that when the server is closed and activated another time, these changes will be permanent.</w:t>
+      </w:r>
+    </w:p>
+    <w:p>
+      <w:pPr>
+        <w:pStyle w:val="ListParagraph"/>
+        <w:numPr>
+          <w:ilvl w:val="2"/>
+          <w:numId w:val="1"/>
+        </w:numPr>
+        <w:rPr>
+          <w:rFonts w:ascii="Times New Roman" w:hAnsi="Times New Roman" w:cs="Times New Roman"/>
+          <w:sz w:val="28"/>
+          <w:szCs w:val="28"/>
+        </w:rPr>
+      </w:pPr>
+      <w:r>
+        <w:rPr>
+          <w:sz w:val="28"/>
+          <w:szCs w:val="28"/>
+        </w:rPr>
+        <w:t xml:space="preserve">Expand on why </w:t>
+      </w:r>
+      <w:proofErr w:type="spellStart"/>
+      <w:r>
+        <w:rPr>
+          <w:sz w:val="28"/>
+          <w:szCs w:val="28"/>
+        </w:rPr>
+        <w:t>concurren</w:t>
+      </w:r>
+      <w:proofErr w:type="spellEnd"/>
+      <w:r>
+        <w:rPr>
+          <w:sz w:val="28"/>
+          <w:szCs w:val="28"/>
+        </w:rPr>
+        <w:t xml:space="preserve"> hash map was chosen</w:t>
+      </w:r>
+    </w:p>
+    <w:p>
+      <w:pPr>
+        <w:pStyle w:val="ListParagraph"/>
+        <w:numPr>
+          <w:ilvl w:val="3"/>
+          <w:numId w:val="1"/>
+        </w:numPr>
+        <w:rPr>
+          <w:rFonts w:ascii="Times New Roman" w:hAnsi="Times New Roman" w:cs="Times New Roman"/>
+          <w:sz w:val="28"/>
+          <w:szCs w:val="28"/>
+        </w:rPr>
+      </w:pPr>
+      <w:r>
+        <w:rPr>
+          <w:rFonts w:ascii="Times New Roman" w:hAnsi="Times New Roman" w:cs="Times New Roman"/>
+          <w:sz w:val="28"/>
+          <w:szCs w:val="28"/>
+        </w:rPr>
+        <w:t xml:space="preserve">It is a concrete class that implements the </w:t>
+      </w:r>
+      <w:proofErr w:type="spellStart"/>
+      <w:r>
+        <w:rPr>
+          <w:rFonts w:ascii="Times New Roman" w:hAnsi="Times New Roman" w:cs="Times New Roman"/>
+          <w:sz w:val="28"/>
+          <w:szCs w:val="28"/>
+        </w:rPr>
+        <w:t>ConcurrentMap</w:t>
+      </w:r>
+      <w:proofErr w:type="spellEnd"/>
+      <w:r>
+        <w:rPr>
+          <w:rFonts w:ascii="Times New Roman" w:hAnsi="Times New Roman" w:cs="Times New Roman"/>
+          <w:sz w:val="28"/>
+          <w:szCs w:val="28"/>
+        </w:rPr>
+        <w:t xml:space="preserve"> interface, providing a thread-safe, concurrent hash map implementation. </w:t>
+      </w:r>
+    </w:p>
+    <w:p>
+      <w:pPr>
+        <w:pStyle w:val="ListParagraph"/>
+        <w:numPr>
+          <w:ilvl w:val="3"/>
+          <w:numId w:val="1"/>
+        </w:numPr>
+        <w:rPr>
+          <w:rFonts w:ascii="Times New Roman" w:hAnsi="Times New Roman" w:cs="Times New Roman"/>
+          <w:sz w:val="28"/>
+          <w:szCs w:val="28"/>
+        </w:rPr>
+      </w:pPr>
+      <w:r>
+        <w:rPr>
+          <w:rFonts w:ascii="Times New Roman" w:hAnsi="Times New Roman" w:cs="Times New Roman"/>
+          <w:sz w:val="28"/>
+          <w:szCs w:val="28"/>
+        </w:rPr>
+        <w:t xml:space="preserve">It uses a segmented locking mechanism to allow multiple threads to access different segments of the </w:t>
+      </w:r>
+      <w:r>
+        <w:rPr>
+          <w:rFonts w:ascii="Times New Roman" w:hAnsi="Times New Roman" w:cs="Times New Roman"/>
+          <w:sz w:val="28"/>
+          <w:szCs w:val="28"/>
         </w:rPr>
         <w:lastRenderedPageBreak/>
-        <w:t>Wdadw</w:t>
+        <w:t xml:space="preserve">map concurrently, improving performance in multi-threaded scenarios. </w:t>
+      </w:r>
+    </w:p>
+    <w:p>
+      <w:pPr>
+        <w:pStyle w:val="ListParagraph"/>
+        <w:numPr>
+          <w:ilvl w:val="3"/>
+          <w:numId w:val="1"/>
+        </w:numPr>
+        <w:rPr>
+          <w:rFonts w:ascii="Times New Roman" w:hAnsi="Times New Roman" w:cs="Times New Roman"/>
+          <w:sz w:val="28"/>
+          <w:szCs w:val="28"/>
+        </w:rPr>
+      </w:pPr>
+      <w:r>
+        <w:rPr>
+          <w:rFonts w:ascii="Times New Roman" w:hAnsi="Times New Roman" w:cs="Times New Roman"/>
+          <w:sz w:val="28"/>
+          <w:szCs w:val="28"/>
+        </w:rPr>
+        <w:t xml:space="preserve">It's the standard, out-of-the-box implementation of a thread-safe hash map in Java. </w:t>
+      </w:r>
+    </w:p>
+    <w:p>
+      <w:pPr>
+        <w:pStyle w:val="ListParagraph"/>
+        <w:numPr>
+          <w:ilvl w:val="3"/>
+          <w:numId w:val="1"/>
+        </w:numPr>
+        <w:rPr>
+          <w:rFonts w:ascii="Times New Roman" w:hAnsi="Times New Roman" w:cs="Times New Roman"/>
+          <w:sz w:val="28"/>
+          <w:szCs w:val="28"/>
+        </w:rPr>
+      </w:pPr>
+      <w:r>
+        <w:rPr>
+          <w:rFonts w:ascii="Times New Roman" w:hAnsi="Times New Roman" w:cs="Times New Roman"/>
+          <w:sz w:val="28"/>
+          <w:szCs w:val="28"/>
+        </w:rPr>
+        <w:t xml:space="preserve">It does not allow null keys or values. It is part of the </w:t>
+      </w:r>
+      <w:proofErr w:type="spellStart"/>
+      <w:r>
+        <w:rPr>
+          <w:rFonts w:ascii="Times New Roman" w:hAnsi="Times New Roman" w:cs="Times New Roman"/>
+          <w:sz w:val="28"/>
+          <w:szCs w:val="28"/>
+        </w:rPr>
+        <w:t>java.util.concurrent</w:t>
       </w:r>
       <w:proofErr w:type="spellEnd"/>
-    </w:p>
-    <w:p>
-      <w:pPr>
-        <w:rPr>
-          <w:rFonts w:ascii="Times New Roman" w:hAnsi="Times New Roman" w:cs="Times New Roman"/>
-        </w:rPr>
-      </w:pPr>
-    </w:p>
-    <w:p>
-      <w:pPr>
-        <w:rPr>
-          <w:rFonts w:ascii="Times New Roman" w:hAnsi="Times New Roman" w:cs="Times New Roman"/>
-        </w:rPr>
-      </w:pPr>
-    </w:p>
-    <w:p>
-      <w:pPr>
-        <w:rPr>
-          <w:rFonts w:ascii="Times New Roman" w:hAnsi="Times New Roman" w:cs="Times New Roman"/>
-        </w:rPr>
-      </w:pPr>
-    </w:p>
+      <w:r>
+        <w:rPr>
+          <w:rFonts w:ascii="Times New Roman" w:hAnsi="Times New Roman" w:cs="Times New Roman"/>
+          <w:sz w:val="28"/>
+          <w:szCs w:val="28"/>
+        </w:rPr>
+        <w:t xml:space="preserve"> package.</w:t>
+      </w:r>
+    </w:p>
+    <w:p>
+      <w:pPr>
+        <w:rPr>
+          <w:sz w:val="28"/>
+          <w:szCs w:val="28"/>
+        </w:rPr>
+      </w:pPr>
+    </w:p>
+    <w:p>
+      <w:pPr>
+        <w:pStyle w:val="ListParagraph"/>
+        <w:numPr>
+          <w:ilvl w:val="0"/>
+          <w:numId w:val="1"/>
+        </w:numPr>
+        <w:rPr>
+          <w:rFonts w:ascii="Times New Roman" w:hAnsi="Times New Roman" w:cs="Times New Roman"/>
+          <w:sz w:val="28"/>
+          <w:szCs w:val="28"/>
+        </w:rPr>
+      </w:pPr>
+      <w:r>
+        <w:rPr>
+          <w:rFonts w:ascii="Times New Roman" w:hAnsi="Times New Roman" w:cs="Times New Roman"/>
+          <w:sz w:val="28"/>
+          <w:szCs w:val="28"/>
+        </w:rPr>
+        <w:t>Chose to go with a worker pool architecture? *</w:t>
+      </w:r>
+      <w:r>
+        <w:rPr>
+          <w:rFonts w:ascii="Times New Roman" w:hAnsi="Times New Roman" w:cs="Times New Roman"/>
+          <w:sz w:val="28"/>
+          <w:szCs w:val="28"/>
+        </w:rPr>
+        <w:t>Need</w:t>
+      </w:r>
+      <w:r>
+        <w:rPr>
+          <w:rFonts w:ascii="Times New Roman" w:hAnsi="Times New Roman" w:cs="Times New Roman"/>
+          <w:sz w:val="28"/>
+          <w:szCs w:val="28"/>
+        </w:rPr>
+        <w:t xml:space="preserve"> to confirm just what is the architecture*</w:t>
+      </w:r>
+    </w:p>
+    <w:p>
+      <w:pPr>
+        <w:rPr>
+          <w:sz w:val="28"/>
+          <w:szCs w:val="28"/>
+        </w:rPr>
+      </w:pPr>
+    </w:p>
+    <w:p>
+      <w:pPr>
+        <w:rPr>
+          <w:sz w:val="28"/>
+          <w:szCs w:val="28"/>
+        </w:rPr>
+      </w:pPr>
+      <w:r>
+        <w:rPr>
+          <w:sz w:val="28"/>
+          <w:szCs w:val="28"/>
+        </w:rPr>
+        <w:t>Concurrency in Action in the Server</w:t>
+      </w:r>
+      <w:r>
+        <w:rPr>
+          <w:sz w:val="28"/>
+          <w:szCs w:val="28"/>
+        </w:rPr>
+        <w:t xml:space="preserve"> (Thread-per-connection)</w:t>
+      </w:r>
+    </w:p>
+    <w:p>
+      <w:pPr>
+        <w:pStyle w:val="ListParagraph"/>
+        <w:numPr>
+          <w:ilvl w:val="0"/>
+          <w:numId w:val="2"/>
+        </w:numPr>
+      </w:pPr>
+      <w:r>
+        <w:rPr>
+          <w:rStyle w:val="s1"/>
+          <w:rFonts w:eastAsiaTheme="majorEastAsia"/>
+          <w:b/>
+          <w:bCs/>
+        </w:rPr>
+        <w:t>main method</w:t>
+      </w:r>
+      <w:r>
+        <w:t xml:space="preserve"> takes </w:t>
+      </w:r>
+      <w:r>
+        <w:rPr>
+          <w:rStyle w:val="s2"/>
+          <w:rFonts w:eastAsiaTheme="majorEastAsia"/>
+        </w:rPr>
+        <w:t>port</w:t>
+      </w:r>
+      <w:r>
+        <w:t xml:space="preserve"> and </w:t>
+      </w:r>
+      <w:proofErr w:type="spellStart"/>
+      <w:r>
+        <w:rPr>
+          <w:rStyle w:val="s2"/>
+          <w:rFonts w:eastAsiaTheme="majorEastAsia"/>
+        </w:rPr>
+        <w:t>dictionaryFilePath</w:t>
+      </w:r>
+      <w:proofErr w:type="spellEnd"/>
+      <w:r>
+        <w:t xml:space="preserve"> from the command line</w:t>
+      </w:r>
+    </w:p>
+    <w:p>
+      <w:pPr>
+        <w:pStyle w:val="ListParagraph"/>
+        <w:numPr>
+          <w:ilvl w:val="0"/>
+          <w:numId w:val="2"/>
+        </w:numPr>
+      </w:pPr>
+      <w:r>
+        <w:t xml:space="preserve">It calls </w:t>
+      </w:r>
+      <w:proofErr w:type="spellStart"/>
+      <w:r>
+        <w:rPr>
+          <w:rStyle w:val="s1"/>
+          <w:rFonts w:eastAsiaTheme="majorEastAsia"/>
+          <w:b/>
+          <w:bCs/>
+        </w:rPr>
+        <w:t>StartServer</w:t>
+      </w:r>
+      <w:proofErr w:type="spellEnd"/>
+      <w:r>
+        <w:t>, which:</w:t>
+      </w:r>
+    </w:p>
+    <w:p>
+      <w:pPr>
+        <w:pStyle w:val="ListParagraph"/>
+        <w:numPr>
+          <w:ilvl w:val="1"/>
+          <w:numId w:val="2"/>
+        </w:numPr>
+      </w:pPr>
+      <w:r>
+        <w:t>Loads the dictionary into memory.</w:t>
+      </w:r>
+    </w:p>
+    <w:p>
+      <w:pPr>
+        <w:pStyle w:val="ListParagraph"/>
+        <w:numPr>
+          <w:ilvl w:val="1"/>
+          <w:numId w:val="2"/>
+        </w:numPr>
+      </w:pPr>
+      <w:r>
+        <w:t xml:space="preserve">Sets up a </w:t>
+      </w:r>
+      <w:proofErr w:type="spellStart"/>
+      <w:r>
+        <w:rPr>
+          <w:rStyle w:val="s1"/>
+          <w:rFonts w:eastAsiaTheme="majorEastAsia"/>
+          <w:b/>
+          <w:bCs/>
+        </w:rPr>
+        <w:t>ServerSocket</w:t>
+      </w:r>
+      <w:proofErr w:type="spellEnd"/>
+      <w:r>
+        <w:t xml:space="preserve"> listening on the given port.</w:t>
+      </w:r>
+    </w:p>
+    <w:p>
+      <w:pPr>
+        <w:pStyle w:val="ListParagraph"/>
+        <w:numPr>
+          <w:ilvl w:val="1"/>
+          <w:numId w:val="2"/>
+        </w:numPr>
+      </w:pPr>
+      <w:r>
+        <w:t xml:space="preserve">Accepts incoming client connections </w:t>
+      </w:r>
+      <w:r>
+        <w:rPr>
+          <w:rStyle w:val="s1"/>
+          <w:rFonts w:eastAsiaTheme="majorEastAsia"/>
+          <w:b/>
+          <w:bCs/>
+        </w:rPr>
+        <w:t>in a loop</w:t>
+      </w:r>
+      <w:r>
+        <w:t>.</w:t>
+      </w:r>
+    </w:p>
+    <w:p>
+      <w:pPr>
+        <w:pStyle w:val="ListParagraph"/>
+        <w:numPr>
+          <w:ilvl w:val="1"/>
+          <w:numId w:val="2"/>
+        </w:numPr>
+      </w:pPr>
+      <w:r>
+        <w:rPr>
+          <w:rStyle w:val="s1"/>
+          <w:rFonts w:eastAsiaTheme="majorEastAsia"/>
+          <w:b/>
+          <w:bCs/>
+        </w:rPr>
+        <w:t>For every client</w:t>
+      </w:r>
+      <w:r>
+        <w:t xml:space="preserve">, it creates and starts a </w:t>
+      </w:r>
+      <w:r>
+        <w:rPr>
+          <w:rStyle w:val="s1"/>
+          <w:rFonts w:eastAsiaTheme="majorEastAsia"/>
+          <w:b/>
+          <w:bCs/>
+        </w:rPr>
+        <w:t>new thread</w:t>
+      </w:r>
+      <w:r>
+        <w:t xml:space="preserve"> using </w:t>
+      </w:r>
+      <w:proofErr w:type="spellStart"/>
+      <w:r>
+        <w:rPr>
+          <w:rStyle w:val="s2"/>
+          <w:rFonts w:eastAsiaTheme="majorEastAsia"/>
+        </w:rPr>
+        <w:t>ClientHandler</w:t>
+      </w:r>
+      <w:proofErr w:type="spellEnd"/>
+      <w:r>
+        <w:t>.</w:t>
+      </w:r>
+    </w:p>
+    <w:p>
+      <w:pPr>
+        <w:pStyle w:val="p1"/>
+        <w:numPr>
+          <w:ilvl w:val="0"/>
+          <w:numId w:val="2"/>
+        </w:numPr>
+      </w:pPr>
+      <w:r>
+        <w:rPr>
+          <w:rStyle w:val="s1"/>
+          <w:rFonts w:eastAsiaTheme="majorEastAsia"/>
+        </w:rPr>
+        <w:t xml:space="preserve">The following code handles </w:t>
+      </w:r>
+      <w:proofErr w:type="spellStart"/>
+      <w:r>
+        <w:rPr>
+          <w:rStyle w:val="s1"/>
+          <w:rFonts w:eastAsiaTheme="majorEastAsia"/>
+        </w:rPr>
+        <w:t>acceping</w:t>
+      </w:r>
+      <w:proofErr w:type="spellEnd"/>
+      <w:r>
+        <w:rPr>
+          <w:rStyle w:val="s1"/>
+          <w:rFonts w:eastAsiaTheme="majorEastAsia"/>
+        </w:rPr>
+        <w:t xml:space="preserve"> multiple clients and uses threads to</w:t>
+      </w:r>
+      <w:r>
+        <w:rPr>
+          <w:rStyle w:val="s1"/>
+          <w:rFonts w:eastAsiaTheme="majorEastAsia"/>
+        </w:rPr>
+        <w:br/>
+      </w:r>
+    </w:p>
+    <w:p>
+      <w:pPr>
+        <w:pStyle w:val="ListParagraph"/>
+        <w:shd w:val="clear" w:color="auto" w:fill="1E1F22"/>
+        <w:tabs>
+          <w:tab w:val="left" w:pos="916"/>
+          <w:tab w:val="left" w:pos="1832"/>
+          <w:tab w:val="left" w:pos="2748"/>
+          <w:tab w:val="left" w:pos="3664"/>
+          <w:tab w:val="left" w:pos="4580"/>
+          <w:tab w:val="left" w:pos="5496"/>
+          <w:tab w:val="left" w:pos="6412"/>
+          <w:tab w:val="left" w:pos="7328"/>
+          <w:tab w:val="left" w:pos="8244"/>
+          <w:tab w:val="left" w:pos="9160"/>
+          <w:tab w:val="left" w:pos="10076"/>
+          <w:tab w:val="left" w:pos="10992"/>
+          <w:tab w:val="left" w:pos="11908"/>
+          <w:tab w:val="left" w:pos="12824"/>
+          <w:tab w:val="left" w:pos="13740"/>
+          <w:tab w:val="left" w:pos="14656"/>
+        </w:tabs>
+        <w:rPr>
+          <w:rFonts w:ascii="Courier New" w:eastAsia="Times New Roman" w:hAnsi="Courier New" w:cs="Courier New"/>
+          <w:color w:val="BCBEC4"/>
+          <w:kern w:val="0"/>
+          <w:sz w:val="20"/>
+          <w:szCs w:val="20"/>
+          <w:lang w:eastAsia="en-GB"/>
+          <w14:ligatures w14:val="none"/>
+        </w:rPr>
+      </w:pPr>
+      <w:r>
+        <w:rPr>
+          <w:rFonts w:ascii="Courier New" w:eastAsia="Times New Roman" w:hAnsi="Courier New" w:cs="Courier New"/>
+          <w:color w:val="7A7E85"/>
+          <w:kern w:val="0"/>
+          <w:sz w:val="20"/>
+          <w:szCs w:val="20"/>
+          <w:lang w:eastAsia="en-GB"/>
+          <w14:ligatures w14:val="none"/>
+        </w:rPr>
+        <w:t>// Accept and handle each client connection in a new thread</w:t>
+      </w:r>
+      <w:r>
+        <w:rPr>
+          <w:rFonts w:ascii="Courier New" w:eastAsia="Times New Roman" w:hAnsi="Courier New" w:cs="Courier New"/>
+          <w:color w:val="7A7E85"/>
+          <w:kern w:val="0"/>
+          <w:sz w:val="20"/>
+          <w:szCs w:val="20"/>
+          <w:lang w:eastAsia="en-GB"/>
+          <w14:ligatures w14:val="none"/>
+        </w:rPr>
+        <w:br/>
+      </w:r>
+      <w:r>
+        <w:rPr>
+          <w:rFonts w:ascii="Courier New" w:eastAsia="Times New Roman" w:hAnsi="Courier New" w:cs="Courier New"/>
+          <w:color w:val="CF8E6D"/>
+          <w:kern w:val="0"/>
+          <w:sz w:val="20"/>
+          <w:szCs w:val="20"/>
+          <w:lang w:eastAsia="en-GB"/>
+          <w14:ligatures w14:val="none"/>
+        </w:rPr>
+        <w:t xml:space="preserve">while </w:t>
+      </w:r>
+      <w:r>
+        <w:rPr>
+          <w:rFonts w:ascii="Courier New" w:eastAsia="Times New Roman" w:hAnsi="Courier New" w:cs="Courier New"/>
+          <w:color w:val="BCBEC4"/>
+          <w:kern w:val="0"/>
+          <w:sz w:val="20"/>
+          <w:szCs w:val="20"/>
+          <w:lang w:eastAsia="en-GB"/>
+          <w14:ligatures w14:val="none"/>
+        </w:rPr>
+        <w:t>(</w:t>
+      </w:r>
+      <w:r>
+        <w:rPr>
+          <w:rFonts w:ascii="Courier New" w:eastAsia="Times New Roman" w:hAnsi="Courier New" w:cs="Courier New"/>
+          <w:color w:val="CF8E6D"/>
+          <w:kern w:val="0"/>
+          <w:sz w:val="20"/>
+          <w:szCs w:val="20"/>
+          <w:lang w:eastAsia="en-GB"/>
+          <w14:ligatures w14:val="none"/>
+        </w:rPr>
+        <w:t>true</w:t>
+      </w:r>
+      <w:r>
+        <w:rPr>
+          <w:rFonts w:ascii="Courier New" w:eastAsia="Times New Roman" w:hAnsi="Courier New" w:cs="Courier New"/>
+          <w:color w:val="BCBEC4"/>
+          <w:kern w:val="0"/>
+          <w:sz w:val="20"/>
+          <w:szCs w:val="20"/>
+          <w:lang w:eastAsia="en-GB"/>
+          <w14:ligatures w14:val="none"/>
+        </w:rPr>
+        <w:t>) {</w:t>
+      </w:r>
+      <w:r>
+        <w:rPr>
+          <w:rFonts w:ascii="Courier New" w:eastAsia="Times New Roman" w:hAnsi="Courier New" w:cs="Courier New"/>
+          <w:color w:val="BCBEC4"/>
+          <w:kern w:val="0"/>
+          <w:sz w:val="20"/>
+          <w:szCs w:val="20"/>
+          <w:lang w:eastAsia="en-GB"/>
+          <w14:ligatures w14:val="none"/>
+        </w:rPr>
+        <w:br/>
+        <w:t xml:space="preserve">    Socket </w:t>
+      </w:r>
+      <w:proofErr w:type="spellStart"/>
+      <w:r>
+        <w:rPr>
+          <w:rFonts w:ascii="Courier New" w:eastAsia="Times New Roman" w:hAnsi="Courier New" w:cs="Courier New"/>
+          <w:color w:val="BCBEC4"/>
+          <w:kern w:val="0"/>
+          <w:sz w:val="20"/>
+          <w:szCs w:val="20"/>
+          <w:lang w:eastAsia="en-GB"/>
+          <w14:ligatures w14:val="none"/>
+        </w:rPr>
+        <w:t>clientSocket</w:t>
+      </w:r>
+      <w:proofErr w:type="spellEnd"/>
+      <w:r>
+        <w:rPr>
+          <w:rFonts w:ascii="Courier New" w:eastAsia="Times New Roman" w:hAnsi="Courier New" w:cs="Courier New"/>
+          <w:color w:val="BCBEC4"/>
+          <w:kern w:val="0"/>
+          <w:sz w:val="20"/>
+          <w:szCs w:val="20"/>
+          <w:lang w:eastAsia="en-GB"/>
+          <w14:ligatures w14:val="none"/>
+        </w:rPr>
+        <w:t xml:space="preserve"> = </w:t>
+      </w:r>
+      <w:proofErr w:type="spellStart"/>
+      <w:r>
+        <w:rPr>
+          <w:rFonts w:ascii="Courier New" w:eastAsia="Times New Roman" w:hAnsi="Courier New" w:cs="Courier New"/>
+          <w:color w:val="BCBEC4"/>
+          <w:kern w:val="0"/>
+          <w:sz w:val="20"/>
+          <w:szCs w:val="20"/>
+          <w:lang w:eastAsia="en-GB"/>
+          <w14:ligatures w14:val="none"/>
+        </w:rPr>
+        <w:t>serverSocket.accept</w:t>
+      </w:r>
+      <w:proofErr w:type="spellEnd"/>
+      <w:r>
+        <w:rPr>
+          <w:rFonts w:ascii="Courier New" w:eastAsia="Times New Roman" w:hAnsi="Courier New" w:cs="Courier New"/>
+          <w:color w:val="BCBEC4"/>
+          <w:kern w:val="0"/>
+          <w:sz w:val="20"/>
+          <w:szCs w:val="20"/>
+          <w:lang w:eastAsia="en-GB"/>
+          <w14:ligatures w14:val="none"/>
+        </w:rPr>
+        <w:t>();</w:t>
+      </w:r>
+      <w:r>
+        <w:rPr>
+          <w:rFonts w:ascii="Courier New" w:eastAsia="Times New Roman" w:hAnsi="Courier New" w:cs="Courier New"/>
+          <w:color w:val="BCBEC4"/>
+          <w:kern w:val="0"/>
+          <w:sz w:val="20"/>
+          <w:szCs w:val="20"/>
+          <w:lang w:eastAsia="en-GB"/>
+          <w14:ligatures w14:val="none"/>
+        </w:rPr>
+        <w:br/>
+        <w:t xml:space="preserve">    </w:t>
+      </w:r>
+      <w:proofErr w:type="spellStart"/>
+      <w:r>
+        <w:rPr>
+          <w:rFonts w:ascii="Courier New" w:eastAsia="Times New Roman" w:hAnsi="Courier New" w:cs="Courier New"/>
+          <w:color w:val="BCBEC4"/>
+          <w:kern w:val="0"/>
+          <w:sz w:val="20"/>
+          <w:szCs w:val="20"/>
+          <w:lang w:eastAsia="en-GB"/>
+          <w14:ligatures w14:val="none"/>
+        </w:rPr>
+        <w:t>System.</w:t>
+      </w:r>
+      <w:r>
+        <w:rPr>
+          <w:rFonts w:ascii="Courier New" w:eastAsia="Times New Roman" w:hAnsi="Courier New" w:cs="Courier New"/>
+          <w:i/>
+          <w:iCs/>
+          <w:color w:val="C77DBB"/>
+          <w:kern w:val="0"/>
+          <w:sz w:val="20"/>
+          <w:szCs w:val="20"/>
+          <w:lang w:eastAsia="en-GB"/>
+          <w14:ligatures w14:val="none"/>
+        </w:rPr>
+        <w:t>out</w:t>
+      </w:r>
+      <w:r>
+        <w:rPr>
+          <w:rFonts w:ascii="Courier New" w:eastAsia="Times New Roman" w:hAnsi="Courier New" w:cs="Courier New"/>
+          <w:color w:val="BCBEC4"/>
+          <w:kern w:val="0"/>
+          <w:sz w:val="20"/>
+          <w:szCs w:val="20"/>
+          <w:lang w:eastAsia="en-GB"/>
+          <w14:ligatures w14:val="none"/>
+        </w:rPr>
+        <w:t>.println</w:t>
+      </w:r>
+      <w:proofErr w:type="spellEnd"/>
+      <w:r>
+        <w:rPr>
+          <w:rFonts w:ascii="Courier New" w:eastAsia="Times New Roman" w:hAnsi="Courier New" w:cs="Courier New"/>
+          <w:color w:val="BCBEC4"/>
+          <w:kern w:val="0"/>
+          <w:sz w:val="20"/>
+          <w:szCs w:val="20"/>
+          <w:lang w:eastAsia="en-GB"/>
+          <w14:ligatures w14:val="none"/>
+        </w:rPr>
+        <w:t>(</w:t>
+      </w:r>
+      <w:r>
+        <w:rPr>
+          <w:rFonts w:ascii="Courier New" w:eastAsia="Times New Roman" w:hAnsi="Courier New" w:cs="Courier New"/>
+          <w:color w:val="6AAB73"/>
+          <w:kern w:val="0"/>
+          <w:sz w:val="20"/>
+          <w:szCs w:val="20"/>
+          <w:lang w:eastAsia="en-GB"/>
+          <w14:ligatures w14:val="none"/>
+        </w:rPr>
+        <w:t xml:space="preserve">"Accepted connection from: " </w:t>
+      </w:r>
+      <w:r>
+        <w:rPr>
+          <w:rFonts w:ascii="Courier New" w:eastAsia="Times New Roman" w:hAnsi="Courier New" w:cs="Courier New"/>
+          <w:color w:val="BCBEC4"/>
+          <w:kern w:val="0"/>
+          <w:sz w:val="20"/>
+          <w:szCs w:val="20"/>
+          <w:lang w:eastAsia="en-GB"/>
+          <w14:ligatures w14:val="none"/>
+        </w:rPr>
+        <w:t xml:space="preserve">+ </w:t>
+      </w:r>
+      <w:proofErr w:type="spellStart"/>
+      <w:r>
+        <w:rPr>
+          <w:rFonts w:ascii="Courier New" w:eastAsia="Times New Roman" w:hAnsi="Courier New" w:cs="Courier New"/>
+          <w:color w:val="BCBEC4"/>
+          <w:kern w:val="0"/>
+          <w:sz w:val="20"/>
+          <w:szCs w:val="20"/>
+          <w:lang w:eastAsia="en-GB"/>
+          <w14:ligatures w14:val="none"/>
+        </w:rPr>
+        <w:t>clientSocket.getInetAddress</w:t>
+      </w:r>
+      <w:proofErr w:type="spellEnd"/>
+      <w:r>
+        <w:rPr>
+          <w:rFonts w:ascii="Courier New" w:eastAsia="Times New Roman" w:hAnsi="Courier New" w:cs="Courier New"/>
+          <w:color w:val="BCBEC4"/>
+          <w:kern w:val="0"/>
+          <w:sz w:val="20"/>
+          <w:szCs w:val="20"/>
+          <w:lang w:eastAsia="en-GB"/>
+          <w14:ligatures w14:val="none"/>
+        </w:rPr>
+        <w:t>());</w:t>
+      </w:r>
+      <w:r>
+        <w:rPr>
+          <w:rFonts w:ascii="Courier New" w:eastAsia="Times New Roman" w:hAnsi="Courier New" w:cs="Courier New"/>
+          <w:color w:val="BCBEC4"/>
+          <w:kern w:val="0"/>
+          <w:sz w:val="20"/>
+          <w:szCs w:val="20"/>
+          <w:lang w:eastAsia="en-GB"/>
+          <w14:ligatures w14:val="none"/>
+        </w:rPr>
+        <w:br/>
+      </w:r>
+      <w:r>
+        <w:rPr>
+          <w:rFonts w:ascii="Courier New" w:eastAsia="Times New Roman" w:hAnsi="Courier New" w:cs="Courier New"/>
+          <w:color w:val="BCBEC4"/>
+          <w:kern w:val="0"/>
+          <w:sz w:val="20"/>
+          <w:szCs w:val="20"/>
+          <w:lang w:eastAsia="en-GB"/>
+          <w14:ligatures w14:val="none"/>
+        </w:rPr>
+        <w:br/>
+        <w:t xml:space="preserve">    </w:t>
+      </w:r>
+      <w:r>
+        <w:rPr>
+          <w:rFonts w:ascii="Courier New" w:eastAsia="Times New Roman" w:hAnsi="Courier New" w:cs="Courier New"/>
+          <w:color w:val="7A7E85"/>
+          <w:kern w:val="0"/>
+          <w:sz w:val="20"/>
+          <w:szCs w:val="20"/>
+          <w:lang w:eastAsia="en-GB"/>
+          <w14:ligatures w14:val="none"/>
+        </w:rPr>
+        <w:t>// Handle client request using a new thread to allow concurrent clients</w:t>
+      </w:r>
+      <w:r>
+        <w:rPr>
+          <w:rFonts w:ascii="Courier New" w:eastAsia="Times New Roman" w:hAnsi="Courier New" w:cs="Courier New"/>
+          <w:color w:val="7A7E85"/>
+          <w:kern w:val="0"/>
+          <w:sz w:val="20"/>
+          <w:szCs w:val="20"/>
+          <w:lang w:eastAsia="en-GB"/>
+          <w14:ligatures w14:val="none"/>
+        </w:rPr>
+        <w:br/>
+        <w:t xml:space="preserve">    </w:t>
+      </w:r>
+      <w:r>
+        <w:rPr>
+          <w:rFonts w:ascii="Courier New" w:eastAsia="Times New Roman" w:hAnsi="Courier New" w:cs="Courier New"/>
+          <w:color w:val="CF8E6D"/>
+          <w:kern w:val="0"/>
+          <w:sz w:val="20"/>
+          <w:szCs w:val="20"/>
+          <w:lang w:eastAsia="en-GB"/>
+          <w14:ligatures w14:val="none"/>
+        </w:rPr>
+        <w:t xml:space="preserve">new </w:t>
+      </w:r>
+      <w:r>
+        <w:rPr>
+          <w:rFonts w:ascii="Courier New" w:eastAsia="Times New Roman" w:hAnsi="Courier New" w:cs="Courier New"/>
+          <w:color w:val="BCBEC4"/>
+          <w:kern w:val="0"/>
+          <w:sz w:val="20"/>
+          <w:szCs w:val="20"/>
+          <w:lang w:eastAsia="en-GB"/>
+          <w14:ligatures w14:val="none"/>
+        </w:rPr>
+        <w:t>Thread(</w:t>
+      </w:r>
+      <w:r>
+        <w:rPr>
+          <w:rFonts w:ascii="Courier New" w:eastAsia="Times New Roman" w:hAnsi="Courier New" w:cs="Courier New"/>
+          <w:color w:val="CF8E6D"/>
+          <w:kern w:val="0"/>
+          <w:sz w:val="20"/>
+          <w:szCs w:val="20"/>
+          <w:lang w:eastAsia="en-GB"/>
+          <w14:ligatures w14:val="none"/>
+        </w:rPr>
+        <w:t xml:space="preserve">new </w:t>
+      </w:r>
+      <w:proofErr w:type="spellStart"/>
+      <w:r>
+        <w:rPr>
+          <w:rFonts w:ascii="Courier New" w:eastAsia="Times New Roman" w:hAnsi="Courier New" w:cs="Courier New"/>
+          <w:color w:val="BCBEC4"/>
+          <w:kern w:val="0"/>
+          <w:sz w:val="20"/>
+          <w:szCs w:val="20"/>
+          <w:lang w:eastAsia="en-GB"/>
+          <w14:ligatures w14:val="none"/>
+        </w:rPr>
+        <w:t>ClientHandler</w:t>
+      </w:r>
+      <w:proofErr w:type="spellEnd"/>
+      <w:r>
+        <w:rPr>
+          <w:rFonts w:ascii="Courier New" w:eastAsia="Times New Roman" w:hAnsi="Courier New" w:cs="Courier New"/>
+          <w:color w:val="BCBEC4"/>
+          <w:kern w:val="0"/>
+          <w:sz w:val="20"/>
+          <w:szCs w:val="20"/>
+          <w:lang w:eastAsia="en-GB"/>
+          <w14:ligatures w14:val="none"/>
+        </w:rPr>
+        <w:t>(</w:t>
+      </w:r>
+      <w:proofErr w:type="spellStart"/>
+      <w:r>
+        <w:rPr>
+          <w:rFonts w:ascii="Courier New" w:eastAsia="Times New Roman" w:hAnsi="Courier New" w:cs="Courier New"/>
+          <w:color w:val="BCBEC4"/>
+          <w:kern w:val="0"/>
+          <w:sz w:val="20"/>
+          <w:szCs w:val="20"/>
+          <w:lang w:eastAsia="en-GB"/>
+          <w14:ligatures w14:val="none"/>
+        </w:rPr>
+        <w:t>clientSocket</w:t>
+      </w:r>
+      <w:proofErr w:type="spellEnd"/>
+      <w:r>
+        <w:rPr>
+          <w:rFonts w:ascii="Courier New" w:eastAsia="Times New Roman" w:hAnsi="Courier New" w:cs="Courier New"/>
+          <w:color w:val="BCBEC4"/>
+          <w:kern w:val="0"/>
+          <w:sz w:val="20"/>
+          <w:szCs w:val="20"/>
+          <w:lang w:eastAsia="en-GB"/>
+          <w14:ligatures w14:val="none"/>
+        </w:rPr>
+        <w:t>, dictionary)).start(</w:t>
+      </w:r>
+      <w:proofErr w:type="gramStart"/>
+      <w:r>
+        <w:rPr>
+          <w:rFonts w:ascii="Courier New" w:eastAsia="Times New Roman" w:hAnsi="Courier New" w:cs="Courier New"/>
+          <w:color w:val="BCBEC4"/>
+          <w:kern w:val="0"/>
+          <w:sz w:val="20"/>
+          <w:szCs w:val="20"/>
+          <w:lang w:eastAsia="en-GB"/>
+          <w14:ligatures w14:val="none"/>
+        </w:rPr>
+        <w:t>);</w:t>
+      </w:r>
+      <w:proofErr w:type="gramEnd"/>
+    </w:p>
+    <w:p>
+      <w:pPr>
+        <w:pStyle w:val="p1"/>
+        <w:ind w:firstLine="720"/>
+      </w:pPr>
+      <w:r>
+        <w:t>This loop:</w:t>
+      </w:r>
+    </w:p>
+    <w:p>
+      <w:pPr>
+        <w:pStyle w:val="p1"/>
+        <w:numPr>
+          <w:ilvl w:val="1"/>
+          <w:numId w:val="1"/>
+        </w:numPr>
+      </w:pPr>
+      <w:r>
+        <w:t xml:space="preserve">Accepts </w:t>
+      </w:r>
+      <w:r>
+        <w:rPr>
+          <w:rStyle w:val="s1"/>
+          <w:rFonts w:eastAsiaTheme="majorEastAsia"/>
+          <w:b/>
+          <w:bCs/>
+        </w:rPr>
+        <w:t>one connection at a time</w:t>
+      </w:r>
+      <w:r>
+        <w:t xml:space="preserve"> (sequentially).</w:t>
+      </w:r>
+    </w:p>
+    <w:p>
+      <w:pPr>
+        <w:pStyle w:val="p1"/>
+        <w:numPr>
+          <w:ilvl w:val="1"/>
+          <w:numId w:val="1"/>
+        </w:numPr>
+      </w:pPr>
+      <w:r>
+        <w:t xml:space="preserve">But then it </w:t>
+      </w:r>
+      <w:r>
+        <w:rPr>
+          <w:rStyle w:val="s1"/>
+          <w:rFonts w:eastAsiaTheme="majorEastAsia"/>
+          <w:b/>
+          <w:bCs/>
+        </w:rPr>
+        <w:t>delegates handling</w:t>
+      </w:r>
+      <w:r>
+        <w:t xml:space="preserve"> to a new thread, freeing up the loop to accept the </w:t>
+      </w:r>
+      <w:r>
+        <w:rPr>
+          <w:rStyle w:val="s1"/>
+          <w:rFonts w:eastAsiaTheme="majorEastAsia"/>
+          <w:b/>
+          <w:bCs/>
+        </w:rPr>
+        <w:t>next connection</w:t>
+      </w:r>
+      <w:r>
+        <w:t>.</w:t>
+      </w:r>
+    </w:p>
+    <w:p>
+      <w:pPr>
+        <w:pStyle w:val="p1"/>
+        <w:numPr>
+          <w:ilvl w:val="1"/>
+          <w:numId w:val="1"/>
+        </w:numPr>
+      </w:pPr>
+      <w:r>
+        <w:t xml:space="preserve">Thus, the </w:t>
+      </w:r>
+      <w:r>
+        <w:rPr>
+          <w:rStyle w:val="s1"/>
+          <w:rFonts w:eastAsiaTheme="majorEastAsia"/>
+          <w:b/>
+          <w:bCs/>
+        </w:rPr>
+        <w:t>server remains responsive</w:t>
+      </w:r>
+      <w:r>
+        <w:t xml:space="preserve"> to new clients.</w:t>
+      </w:r>
+    </w:p>
+    <w:p>
+      <w:pPr>
+        <w:pStyle w:val="p1"/>
+        <w:numPr>
+          <w:ilvl w:val="0"/>
+          <w:numId w:val="2"/>
+        </w:numPr>
+      </w:pPr>
+      <w:r>
+        <w:t>This specific line of code shows:</w:t>
+      </w:r>
+    </w:p>
+    <w:p>
+      <w:pPr>
+        <w:pStyle w:val="ListParagraph"/>
+        <w:numPr>
+          <w:ilvl w:val="0"/>
+          <w:numId w:val="1"/>
+        </w:numPr>
+        <w:shd w:val="clear" w:color="auto" w:fill="1E1F22"/>
+        <w:tabs>
+          <w:tab w:val="left" w:pos="916"/>
+          <w:tab w:val="left" w:pos="1832"/>
+          <w:tab w:val="left" w:pos="2748"/>
+          <w:tab w:val="left" w:pos="3664"/>
+          <w:tab w:val="left" w:pos="4580"/>
+          <w:tab w:val="left" w:pos="5496"/>
+          <w:tab w:val="left" w:pos="6412"/>
+          <w:tab w:val="left" w:pos="7328"/>
+          <w:tab w:val="left" w:pos="8244"/>
+          <w:tab w:val="left" w:pos="9160"/>
+          <w:tab w:val="left" w:pos="10076"/>
+          <w:tab w:val="left" w:pos="10992"/>
+          <w:tab w:val="left" w:pos="11908"/>
+          <w:tab w:val="left" w:pos="12824"/>
+          <w:tab w:val="left" w:pos="13740"/>
+          <w:tab w:val="left" w:pos="14656"/>
+        </w:tabs>
+        <w:rPr>
+          <w:rFonts w:ascii="Courier New" w:eastAsia="Times New Roman" w:hAnsi="Courier New" w:cs="Courier New"/>
+          <w:color w:val="BCBEC4"/>
+          <w:kern w:val="0"/>
+          <w:sz w:val="20"/>
+          <w:szCs w:val="20"/>
+          <w:lang w:eastAsia="en-GB"/>
+          <w14:ligatures w14:val="none"/>
+        </w:rPr>
+      </w:pPr>
+      <w:r>
+        <w:rPr>
+          <w:rFonts w:ascii="Courier New" w:eastAsia="Times New Roman" w:hAnsi="Courier New" w:cs="Courier New"/>
+          <w:color w:val="CF8E6D"/>
+          <w:kern w:val="0"/>
+          <w:sz w:val="20"/>
+          <w:szCs w:val="20"/>
+          <w:lang w:eastAsia="en-GB"/>
+          <w14:ligatures w14:val="none"/>
+        </w:rPr>
+        <w:t xml:space="preserve">new </w:t>
+      </w:r>
+      <w:r>
+        <w:rPr>
+          <w:rFonts w:ascii="Courier New" w:eastAsia="Times New Roman" w:hAnsi="Courier New" w:cs="Courier New"/>
+          <w:color w:val="BCBEC4"/>
+          <w:kern w:val="0"/>
+          <w:sz w:val="20"/>
+          <w:szCs w:val="20"/>
+          <w:lang w:eastAsia="en-GB"/>
+          <w14:ligatures w14:val="none"/>
+        </w:rPr>
+        <w:t>Thread(</w:t>
+      </w:r>
+      <w:r>
+        <w:rPr>
+          <w:rFonts w:ascii="Courier New" w:eastAsia="Times New Roman" w:hAnsi="Courier New" w:cs="Courier New"/>
+          <w:color w:val="CF8E6D"/>
+          <w:kern w:val="0"/>
+          <w:sz w:val="20"/>
+          <w:szCs w:val="20"/>
+          <w:lang w:eastAsia="en-GB"/>
+          <w14:ligatures w14:val="none"/>
+        </w:rPr>
+        <w:t xml:space="preserve">new </w:t>
+      </w:r>
+      <w:proofErr w:type="spellStart"/>
+      <w:r>
+        <w:rPr>
+          <w:rFonts w:ascii="Courier New" w:eastAsia="Times New Roman" w:hAnsi="Courier New" w:cs="Courier New"/>
+          <w:color w:val="BCBEC4"/>
+          <w:kern w:val="0"/>
+          <w:sz w:val="20"/>
+          <w:szCs w:val="20"/>
+          <w:lang w:eastAsia="en-GB"/>
+          <w14:ligatures w14:val="none"/>
+        </w:rPr>
+        <w:t>ClientHandler</w:t>
+      </w:r>
+      <w:proofErr w:type="spellEnd"/>
+      <w:r>
+        <w:rPr>
+          <w:rFonts w:ascii="Courier New" w:eastAsia="Times New Roman" w:hAnsi="Courier New" w:cs="Courier New"/>
+          <w:color w:val="BCBEC4"/>
+          <w:kern w:val="0"/>
+          <w:sz w:val="20"/>
+          <w:szCs w:val="20"/>
+          <w:lang w:eastAsia="en-GB"/>
+          <w14:ligatures w14:val="none"/>
+        </w:rPr>
+        <w:t>(</w:t>
+      </w:r>
+      <w:proofErr w:type="spellStart"/>
+      <w:r>
+        <w:rPr>
+          <w:rFonts w:ascii="Courier New" w:eastAsia="Times New Roman" w:hAnsi="Courier New" w:cs="Courier New"/>
+          <w:color w:val="BCBEC4"/>
+          <w:kern w:val="0"/>
+          <w:sz w:val="20"/>
+          <w:szCs w:val="20"/>
+          <w:lang w:eastAsia="en-GB"/>
+          <w14:ligatures w14:val="none"/>
+        </w:rPr>
+        <w:t>clientSocket</w:t>
+      </w:r>
+      <w:proofErr w:type="spellEnd"/>
+      <w:r>
+        <w:rPr>
+          <w:rFonts w:ascii="Courier New" w:eastAsia="Times New Roman" w:hAnsi="Courier New" w:cs="Courier New"/>
+          <w:color w:val="BCBEC4"/>
+          <w:kern w:val="0"/>
+          <w:sz w:val="20"/>
+          <w:szCs w:val="20"/>
+          <w:lang w:eastAsia="en-GB"/>
+          <w14:ligatures w14:val="none"/>
+        </w:rPr>
+        <w:t>, dictionary)).start(</w:t>
+      </w:r>
+      <w:proofErr w:type="gramStart"/>
+      <w:r>
+        <w:rPr>
+          <w:rFonts w:ascii="Courier New" w:eastAsia="Times New Roman" w:hAnsi="Courier New" w:cs="Courier New"/>
+          <w:color w:val="BCBEC4"/>
+          <w:kern w:val="0"/>
+          <w:sz w:val="20"/>
+          <w:szCs w:val="20"/>
+          <w:lang w:eastAsia="en-GB"/>
+          <w14:ligatures w14:val="none"/>
+        </w:rPr>
+        <w:t>);</w:t>
+      </w:r>
+      <w:proofErr w:type="gramEnd"/>
+    </w:p>
+    <w:p>
+      <w:pPr>
+        <w:pStyle w:val="p1"/>
+        <w:numPr>
+          <w:ilvl w:val="0"/>
+          <w:numId w:val="1"/>
+        </w:numPr>
+      </w:pPr>
+      <w:r>
+        <w:t xml:space="preserve">is </w:t>
+      </w:r>
+      <w:r>
+        <w:rPr>
+          <w:rStyle w:val="s1"/>
+          <w:rFonts w:eastAsiaTheme="majorEastAsia"/>
+          <w:b/>
+          <w:bCs/>
+        </w:rPr>
+        <w:t>where concurrency happens</w:t>
+      </w:r>
+      <w:r>
+        <w:t>. Here’s what this means:</w:t>
+      </w:r>
+    </w:p>
+    <w:p>
+      <w:pPr>
+        <w:pStyle w:val="p2"/>
+        <w:numPr>
+          <w:ilvl w:val="0"/>
+          <w:numId w:val="1"/>
+        </w:numPr>
+      </w:pPr>
+      <w:proofErr w:type="spellStart"/>
+      <w:r>
+        <w:rPr>
+          <w:rStyle w:val="s2"/>
+          <w:rFonts w:eastAsiaTheme="majorEastAsia"/>
+        </w:rPr>
+        <w:t>ClientHandler</w:t>
+      </w:r>
+      <w:proofErr w:type="spellEnd"/>
+      <w:r>
+        <w:t xml:space="preserve"> implements </w:t>
+      </w:r>
+      <w:r>
+        <w:rPr>
+          <w:rStyle w:val="s2"/>
+          <w:rFonts w:eastAsiaTheme="majorEastAsia"/>
+        </w:rPr>
+        <w:t>Runnable</w:t>
+      </w:r>
+      <w:r>
+        <w:t xml:space="preserve"> </w:t>
+      </w:r>
+      <w:r>
+        <w:t xml:space="preserve">and </w:t>
+      </w:r>
+      <w:r>
+        <w:t>defin</w:t>
+      </w:r>
+      <w:r>
+        <w:t>es</w:t>
+      </w:r>
+      <w:r>
+        <w:t xml:space="preserve"> how to handle </w:t>
+      </w:r>
+      <w:r>
+        <w:rPr>
+          <w:rStyle w:val="s1"/>
+          <w:rFonts w:eastAsiaTheme="majorEastAsia"/>
+          <w:b/>
+          <w:bCs/>
+        </w:rPr>
+        <w:t>each client’s requests</w:t>
+      </w:r>
+      <w:r>
+        <w:t>.</w:t>
+      </w:r>
+    </w:p>
+    <w:p>
+      <w:pPr>
+        <w:pStyle w:val="p2"/>
+        <w:numPr>
+          <w:ilvl w:val="0"/>
+          <w:numId w:val="1"/>
+        </w:numPr>
+      </w:pPr>
+      <w:r>
+        <w:t xml:space="preserve">A new </w:t>
+      </w:r>
+      <w:r>
+        <w:rPr>
+          <w:rStyle w:val="s1"/>
+          <w:rFonts w:eastAsiaTheme="majorEastAsia"/>
+          <w:b/>
+          <w:bCs/>
+        </w:rPr>
+        <w:t>thread</w:t>
+      </w:r>
+      <w:r>
+        <w:t xml:space="preserve"> is started for each client — this means:</w:t>
+      </w:r>
+    </w:p>
+    <w:p>
+      <w:pPr>
+        <w:pStyle w:val="p2"/>
+        <w:numPr>
+          <w:ilvl w:val="1"/>
+          <w:numId w:val="1"/>
+        </w:numPr>
+      </w:pPr>
+      <w:r>
+        <w:rPr>
+          <w:b/>
+          <w:bCs/>
+        </w:rPr>
+        <w:t>Multiple clients can be served simultaneously.</w:t>
+      </w:r>
+    </w:p>
+    <w:p>
+      <w:pPr>
+        <w:pStyle w:val="p3"/>
+        <w:numPr>
+          <w:ilvl w:val="1"/>
+          <w:numId w:val="1"/>
+        </w:numPr>
+      </w:pPr>
+      <w:r>
+        <w:t>They don’t block each other.</w:t>
+      </w:r>
+    </w:p>
+    <w:p>
+      <w:pPr>
+        <w:pStyle w:val="p4"/>
+        <w:numPr>
+          <w:ilvl w:val="1"/>
+          <w:numId w:val="1"/>
+        </w:numPr>
+      </w:pPr>
+      <w:r>
+        <w:t xml:space="preserve">Your server is </w:t>
+      </w:r>
+      <w:r>
+        <w:rPr>
+          <w:rStyle w:val="s1"/>
+          <w:rFonts w:eastAsiaTheme="majorEastAsia"/>
+          <w:b/>
+          <w:bCs/>
+        </w:rPr>
+        <w:t>multi-threaded</w:t>
+      </w:r>
+      <w:r>
+        <w:t>.</w:t>
+      </w:r>
+    </w:p>
+    <w:p>
+      <w:pPr>
+        <w:pStyle w:val="p4"/>
+      </w:pPr>
+      <w:r>
+        <w:lastRenderedPageBreak/>
+        <w:t xml:space="preserve">This model allows clients to have persistent connection and be able to make multiple </w:t>
+      </w:r>
+      <w:proofErr w:type="gramStart"/>
+      <w:r>
+        <w:t>request</w:t>
+      </w:r>
+      <w:proofErr w:type="gramEnd"/>
+      <w:r>
+        <w:t xml:space="preserve">. A client is always assigned a </w:t>
+      </w:r>
+      <w:proofErr w:type="spellStart"/>
+      <w:r>
+        <w:t>clientHandler</w:t>
+      </w:r>
+      <w:proofErr w:type="spellEnd"/>
+      <w:r>
+        <w:t xml:space="preserve"> which is its individual thread.</w:t>
+      </w:r>
+    </w:p>
+    <w:p>
+      <w:pPr>
+        <w:rPr>
+          <w:sz w:val="28"/>
+          <w:szCs w:val="28"/>
+        </w:rPr>
+      </w:pPr>
+      <w:r>
+        <w:rPr>
+          <w:sz w:val="28"/>
+          <w:szCs w:val="28"/>
+        </w:rPr>
+        <w:t xml:space="preserve">Concurrency in Action in </w:t>
+      </w:r>
+      <w:r>
+        <w:rPr>
+          <w:sz w:val="28"/>
+          <w:szCs w:val="28"/>
+        </w:rPr>
+        <w:t xml:space="preserve">a client’s </w:t>
+      </w:r>
+      <w:proofErr w:type="spellStart"/>
+      <w:r>
+        <w:rPr>
+          <w:sz w:val="28"/>
+          <w:szCs w:val="28"/>
+        </w:rPr>
+        <w:t>clientHandler</w:t>
+      </w:r>
+      <w:proofErr w:type="spellEnd"/>
+      <w:r>
+        <w:rPr>
+          <w:sz w:val="28"/>
+          <w:szCs w:val="28"/>
+        </w:rPr>
+        <w:t xml:space="preserve"> </w:t>
+      </w:r>
+      <w:r>
+        <w:rPr>
+          <w:sz w:val="28"/>
+          <w:szCs w:val="28"/>
+        </w:rPr>
+        <w:t>(</w:t>
+      </w:r>
+      <w:r>
+        <w:rPr>
+          <w:sz w:val="28"/>
+          <w:szCs w:val="28"/>
+        </w:rPr>
+        <w:t>Worker Pool</w:t>
+      </w:r>
+      <w:r>
+        <w:rPr>
+          <w:sz w:val="28"/>
+          <w:szCs w:val="28"/>
+        </w:rPr>
+        <w:t>)</w:t>
+      </w:r>
+    </w:p>
+    <w:p>
+      <w:pPr>
+        <w:pStyle w:val="p1"/>
+        <w:numPr>
+          <w:ilvl w:val="0"/>
+          <w:numId w:val="3"/>
+        </w:numPr>
+      </w:pPr>
+      <w:r>
+        <w:t xml:space="preserve">Inside each </w:t>
+      </w:r>
+      <w:proofErr w:type="spellStart"/>
+      <w:r>
+        <w:rPr>
+          <w:rStyle w:val="s1"/>
+          <w:rFonts w:eastAsiaTheme="majorEastAsia"/>
+        </w:rPr>
+        <w:t>ClientHandler</w:t>
+      </w:r>
+      <w:proofErr w:type="spellEnd"/>
+      <w:r>
+        <w:t xml:space="preserve">, </w:t>
+      </w:r>
+      <w:proofErr w:type="gramStart"/>
+      <w:r>
+        <w:t>There</w:t>
+      </w:r>
+      <w:proofErr w:type="gramEnd"/>
+      <w:r>
+        <w:t xml:space="preserve"> is</w:t>
+      </w:r>
+      <w:r>
+        <w:t xml:space="preserve"> </w:t>
+      </w:r>
+      <w:r>
+        <w:t xml:space="preserve">not another layer of concurrency and the reason for this is simple: A client will be assigned to a </w:t>
+      </w:r>
+      <w:proofErr w:type="spellStart"/>
+      <w:r>
+        <w:t>clientHandler</w:t>
+      </w:r>
+      <w:proofErr w:type="spellEnd"/>
+      <w:r>
+        <w:t xml:space="preserve"> that is created on a new thread. Then clients can perform operations </w:t>
+      </w:r>
+      <w:proofErr w:type="spellStart"/>
+      <w:r>
+        <w:t>hwoever</w:t>
+      </w:r>
+      <w:proofErr w:type="spellEnd"/>
+      <w:r>
+        <w:t xml:space="preserve">, a client </w:t>
+      </w:r>
+      <w:proofErr w:type="spellStart"/>
+      <w:proofErr w:type="gramStart"/>
+      <w:r>
+        <w:t>cant</w:t>
+      </w:r>
+      <w:proofErr w:type="spellEnd"/>
+      <w:proofErr w:type="gramEnd"/>
+      <w:r>
+        <w:t xml:space="preserve"> perform multiple operations at the same time. It doesn’t make sense then to have concurrency at this level. After all, a client can query a word or add a </w:t>
+      </w:r>
+      <w:proofErr w:type="gramStart"/>
+      <w:r>
+        <w:t>word</w:t>
+      </w:r>
+      <w:proofErr w:type="gramEnd"/>
+      <w:r>
+        <w:t xml:space="preserve"> but it shouldn’t be able to do both.</w:t>
+      </w:r>
+    </w:p>
+    <w:p>
+      <w:pPr>
+        <w:pStyle w:val="p1"/>
+        <w:ind w:left="720"/>
+      </w:pPr>
+    </w:p>
+    <w:p>
+      <w:pPr>
+        <w:pStyle w:val="p1"/>
+        <w:numPr>
+          <w:ilvl w:val="0"/>
+          <w:numId w:val="3"/>
+        </w:numPr>
+      </w:pPr>
+      <w:r>
+        <w:t xml:space="preserve">All </w:t>
+      </w:r>
+      <w:proofErr w:type="spellStart"/>
+      <w:r>
+        <w:rPr>
+          <w:rStyle w:val="s1"/>
+          <w:rFonts w:eastAsiaTheme="majorEastAsia"/>
+        </w:rPr>
+        <w:t>ClientHandler</w:t>
+      </w:r>
+      <w:proofErr w:type="spellEnd"/>
+      <w:r>
+        <w:t xml:space="preserve"> threads share the same </w:t>
+      </w:r>
+      <w:r>
+        <w:rPr>
+          <w:rStyle w:val="s1"/>
+          <w:rFonts w:eastAsiaTheme="majorEastAsia"/>
+        </w:rPr>
+        <w:t>Dictionary</w:t>
+      </w:r>
+      <w:r>
+        <w:t xml:space="preserve"> instance</w:t>
+      </w:r>
+      <w:r>
+        <w:t xml:space="preserve">, since the </w:t>
+      </w:r>
+      <w:proofErr w:type="spellStart"/>
+      <w:r>
+        <w:t>Dictonary</w:t>
+      </w:r>
+      <w:proofErr w:type="spellEnd"/>
+      <w:r>
+        <w:t xml:space="preserve"> instance is instantiated in the </w:t>
+      </w:r>
+      <w:proofErr w:type="spellStart"/>
+      <w:r>
+        <w:t>DictionaryServer</w:t>
+      </w:r>
+      <w:proofErr w:type="spellEnd"/>
+      <w:r>
+        <w:t xml:space="preserve">, each new connection is given the same </w:t>
+      </w:r>
+      <w:proofErr w:type="spellStart"/>
+      <w:r>
+        <w:t>Dictonary</w:t>
+      </w:r>
+      <w:proofErr w:type="spellEnd"/>
+      <w:r>
+        <w:t xml:space="preserve"> instance.</w:t>
+      </w:r>
+    </w:p>
+    <w:p>
+      <w:pPr>
+        <w:pStyle w:val="p1"/>
+        <w:ind w:left="360"/>
+      </w:pPr>
+    </w:p>
+    <w:p>
+      <w:pPr>
+        <w:pStyle w:val="p1"/>
+        <w:ind w:left="360"/>
+      </w:pPr>
+      <w:r>
+        <w:rPr>
+          <w:noProof/>
+          <w14:ligatures w14:val="standardContextual"/>
+        </w:rPr>
+        <w:drawing>
+          <wp:inline distT="0" distB="0" distL="0" distR="0" wp14:anchorId="3072B582" wp14:editId="7F7B51F5">
+            <wp:extent cx="5731510" cy="1858010"/>
+            <wp:effectExtent l="0" t="0" r="0" b="0"/>
+            <wp:docPr id="378132808" name="Picture 2" descr="A screen shot of a computer&#10;&#10;Description automatically generated"/>
+            <wp:cNvGraphicFramePr>
+              <a:graphicFrameLocks xmlns:a="http://schemas.openxmlformats.org/drawingml/2006/main" noChangeAspect="1"/>
+            </wp:cNvGraphicFramePr>
+            <a:graphic xmlns:a="http://schemas.openxmlformats.org/drawingml/2006/main">
+              <a:graphicData uri="http://schemas.openxmlformats.org/drawingml/2006/picture">
+                <pic:pic xmlns:pic="http://schemas.openxmlformats.org/drawingml/2006/picture">
+                  <pic:nvPicPr>
+                    <pic:cNvPr id="378132808" name="Picture 2" descr="A screen shot of a computer&#10;&#10;Description automatically generated"/>
+                    <pic:cNvPicPr/>
+                  </pic:nvPicPr>
+                  <pic:blipFill>
+                    <a:blip r:embed="rId5" cstate="print">
+                      <a:extLst>
+                        <a:ext uri="{28A0092B-C50C-407E-A947-70E740481C1C}">
+                          <a14:useLocalDpi xmlns:a14="http://schemas.microsoft.com/office/drawing/2010/main" val="0"/>
+                        </a:ext>
+                      </a:extLst>
+                    </a:blip>
+                    <a:stretch>
+                      <a:fillRect/>
+                    </a:stretch>
+                  </pic:blipFill>
+                  <pic:spPr>
+                    <a:xfrm>
+                      <a:off x="0" y="0"/>
+                      <a:ext cx="5731510" cy="1858010"/>
+                    </a:xfrm>
+                    <a:prstGeom prst="rect">
+                      <a:avLst/>
+                    </a:prstGeom>
+                  </pic:spPr>
+                </pic:pic>
+              </a:graphicData>
+            </a:graphic>
+          </wp:inline>
+        </w:drawing>
+      </w:r>
+    </w:p>
+    <w:p>
+      <w:pPr>
+        <w:pStyle w:val="p1"/>
+      </w:pPr>
+      <w:r>
+        <w:t>•</w:t>
+      </w:r>
+      <w:r>
+        <w:rPr>
+          <w:rStyle w:val="apple-tab-span"/>
+          <w:rFonts w:eastAsiaTheme="majorEastAsia"/>
+        </w:rPr>
+        <w:t xml:space="preserve"> </w:t>
+      </w:r>
+      <w:r>
+        <w:rPr>
+          <w:rStyle w:val="s1"/>
+          <w:rFonts w:eastAsiaTheme="majorEastAsia"/>
+          <w:b/>
+          <w:bCs/>
+        </w:rPr>
+        <w:t>Persistent connection</w:t>
+      </w:r>
+      <w:r>
+        <w:t>: Great choice — the client can stay connected and send multiple requests over time.</w:t>
+      </w:r>
+    </w:p>
+    <w:p>
+      <w:pPr>
+        <w:pStyle w:val="p1"/>
+      </w:pPr>
+      <w:r>
+        <w:t>•</w:t>
+      </w:r>
+      <w:r>
+        <w:rPr>
+          <w:rStyle w:val="apple-tab-span"/>
+          <w:rFonts w:eastAsiaTheme="majorEastAsia"/>
+        </w:rPr>
+        <w:t xml:space="preserve"> </w:t>
+      </w:r>
+      <w:r>
+        <w:rPr>
+          <w:rStyle w:val="s1"/>
+          <w:rFonts w:eastAsiaTheme="majorEastAsia"/>
+          <w:b/>
+          <w:bCs/>
+        </w:rPr>
+        <w:t>Sequential requests</w:t>
+      </w:r>
+      <w:r>
+        <w:t xml:space="preserve">: Since the client can only send one request at a time (i.e., it waits for a response before sending the next), there’s </w:t>
+      </w:r>
+      <w:r>
+        <w:rPr>
+          <w:rStyle w:val="s1"/>
+          <w:rFonts w:eastAsiaTheme="majorEastAsia"/>
+          <w:b/>
+          <w:bCs/>
+        </w:rPr>
+        <w:t xml:space="preserve">no need for internal concurrency within </w:t>
+      </w:r>
+      <w:proofErr w:type="spellStart"/>
+      <w:r>
+        <w:rPr>
+          <w:rStyle w:val="s1"/>
+          <w:rFonts w:eastAsiaTheme="majorEastAsia"/>
+          <w:b/>
+          <w:bCs/>
+        </w:rPr>
+        <w:t>ClientHandler</w:t>
+      </w:r>
+      <w:proofErr w:type="spellEnd"/>
+      <w:r>
+        <w:t>.</w:t>
+      </w:r>
+    </w:p>
+    <w:p>
+      <w:pPr>
+        <w:pStyle w:val="p1"/>
+      </w:pPr>
+      <w:r>
+        <w:t>•</w:t>
+      </w:r>
+      <w:r>
+        <w:rPr>
+          <w:rStyle w:val="apple-tab-span"/>
+          <w:rFonts w:eastAsiaTheme="majorEastAsia"/>
+        </w:rPr>
+        <w:t xml:space="preserve"> </w:t>
+      </w:r>
+      <w:r>
+        <w:rPr>
+          <w:rStyle w:val="s1"/>
+          <w:rFonts w:eastAsiaTheme="majorEastAsia"/>
+          <w:b/>
+          <w:bCs/>
+        </w:rPr>
+        <w:t>Dedicated thread per client</w:t>
+      </w:r>
+      <w:r>
+        <w:t xml:space="preserve">: That thread can safely handle </w:t>
+      </w:r>
+      <w:proofErr w:type="gramStart"/>
+      <w:r>
+        <w:t>all of</w:t>
+      </w:r>
+      <w:proofErr w:type="gramEnd"/>
+      <w:r>
+        <w:t xml:space="preserve"> that client’s requests one-by-one, maintaining the persistent session.</w:t>
+      </w:r>
+    </w:p>
+    <w:p>
+      <w:pPr>
+        <w:pStyle w:val="p1"/>
+      </w:pPr>
+      <w:r>
+        <w:t>Each client has its own personal attendant (thread), who:</w:t>
+      </w:r>
+    </w:p>
+    <w:p>
+      <w:pPr>
+        <w:pStyle w:val="p2"/>
+      </w:pPr>
+      <w:r>
+        <w:t>•</w:t>
+      </w:r>
+      <w:r>
+        <w:rPr>
+          <w:rStyle w:val="apple-tab-span"/>
+          <w:rFonts w:eastAsiaTheme="majorEastAsia"/>
+        </w:rPr>
+        <w:t xml:space="preserve"> </w:t>
+      </w:r>
+      <w:r>
+        <w:t>Stays with them throughout the session,</w:t>
+      </w:r>
+    </w:p>
+    <w:p>
+      <w:pPr>
+        <w:pStyle w:val="p2"/>
+      </w:pPr>
+      <w:r>
+        <w:t>•</w:t>
+      </w:r>
+      <w:r>
+        <w:rPr>
+          <w:rStyle w:val="apple-tab-span"/>
+          <w:rFonts w:eastAsiaTheme="majorEastAsia"/>
+        </w:rPr>
+        <w:t xml:space="preserve"> </w:t>
+      </w:r>
+      <w:r>
+        <w:t>Handles one request at a time,</w:t>
+      </w:r>
+    </w:p>
+    <w:p>
+      <w:pPr>
+        <w:pStyle w:val="p2"/>
+      </w:pPr>
+      <w:r>
+        <w:t>•</w:t>
+      </w:r>
+      <w:r>
+        <w:rPr>
+          <w:rStyle w:val="apple-tab-span"/>
+          <w:rFonts w:eastAsiaTheme="majorEastAsia"/>
+        </w:rPr>
+        <w:t xml:space="preserve"> </w:t>
+      </w:r>
+      <w:r>
+        <w:t xml:space="preserve">And </w:t>
+      </w:r>
+      <w:proofErr w:type="gramStart"/>
+      <w:r>
+        <w:t>closes up</w:t>
+      </w:r>
+      <w:proofErr w:type="gramEnd"/>
+      <w:r>
+        <w:t xml:space="preserve"> shop when the client disconnects or says “EXIT”.</w:t>
+      </w:r>
+    </w:p>
+    <w:p>
+      <w:pPr>
+        <w:pStyle w:val="p4"/>
+      </w:pPr>
+      <w:r>
+        <w:lastRenderedPageBreak/>
+        <w:t>Protecting</w:t>
+      </w:r>
+      <w:r>
+        <w:t xml:space="preserve"> against concurrency related problems inside Dictionary:</w:t>
+      </w:r>
+    </w:p>
+    <w:tbl>
+      <w:tblPr>
+        <w:tblStyle w:val="TableGrid"/>
+        <w:tblW w:w="0" w:type="auto"/>
+        <w:tblLook w:val="04A0" w:firstRow="1" w:lastRow="0" w:firstColumn="1" w:lastColumn="0" w:noHBand="0" w:noVBand="1"/>
+      </w:tblPr>
+      <w:tblGrid>
+        <w:gridCol w:w="2403"/>
+        <w:gridCol w:w="1072"/>
+        <w:gridCol w:w="3334"/>
+        <w:gridCol w:w="2207"/>
+      </w:tblGrid>
+      <w:tr>
+        <w:tc>
+          <w:tcPr>
+            <w:tcW w:w="0" w:type="auto"/>
+            <w:hideMark/>
+          </w:tcPr>
+          <w:p>
+            <w:pPr>
+              <w:pStyle w:val="p1"/>
+              <w:jc w:val="center"/>
+              <w:rPr>
+                <w:b/>
+                <w:bCs/>
+              </w:rPr>
+            </w:pPr>
+            <w:r>
+              <w:rPr>
+                <w:b/>
+                <w:bCs/>
+              </w:rPr>
+              <w:t>Component / Method</w:t>
+            </w:r>
+          </w:p>
+        </w:tc>
+        <w:tc>
+          <w:tcPr>
+            <w:tcW w:w="0" w:type="auto"/>
+            <w:hideMark/>
+          </w:tcPr>
+          <w:p>
+            <w:pPr>
+              <w:pStyle w:val="p1"/>
+              <w:jc w:val="center"/>
+              <w:rPr>
+                <w:b/>
+                <w:bCs/>
+              </w:rPr>
+            </w:pPr>
+            <w:r>
+              <w:rPr>
+                <w:b/>
+                <w:bCs/>
+              </w:rPr>
+              <w:t>Thread-Safe?</w:t>
+            </w:r>
+          </w:p>
+        </w:tc>
+        <w:tc>
+          <w:tcPr>
+            <w:tcW w:w="0" w:type="auto"/>
+            <w:hideMark/>
+          </w:tcPr>
+          <w:p>
+            <w:pPr>
+              <w:pStyle w:val="p1"/>
+              <w:jc w:val="center"/>
+              <w:rPr>
+                <w:b/>
+                <w:bCs/>
+              </w:rPr>
+            </w:pPr>
+            <w:r>
+              <w:rPr>
+                <w:b/>
+                <w:bCs/>
+              </w:rPr>
+              <w:t>Why It’s Safe or Not</w:t>
+            </w:r>
+          </w:p>
+        </w:tc>
+        <w:tc>
+          <w:tcPr>
+            <w:tcW w:w="0" w:type="auto"/>
+            <w:hideMark/>
+          </w:tcPr>
+          <w:p>
+            <w:pPr>
+              <w:pStyle w:val="p1"/>
+              <w:jc w:val="center"/>
+              <w:rPr>
+                <w:b/>
+                <w:bCs/>
+              </w:rPr>
+            </w:pPr>
+            <w:r>
+              <w:rPr>
+                <w:b/>
+                <w:bCs/>
+              </w:rPr>
+              <w:t>Notes / Recommendations</w:t>
+            </w:r>
+          </w:p>
+        </w:tc>
+      </w:tr>
+      <w:tr>
+        <w:tc>
+          <w:tcPr>
+            <w:tcW w:w="0" w:type="auto"/>
+            <w:hideMark/>
+          </w:tcPr>
+          <w:p>
+            <w:pPr>
+              <w:pStyle w:val="p1"/>
+            </w:pPr>
+            <w:r>
+              <w:t>Class (Dictionary)</w:t>
+            </w:r>
+          </w:p>
+        </w:tc>
+        <w:tc>
+          <w:tcPr>
+            <w:tcW w:w="0" w:type="auto"/>
+            <w:hideMark/>
+          </w:tcPr>
+          <w:p>
+            <w:pPr>
+              <w:pStyle w:val="p1"/>
+            </w:pPr>
+            <w:r>
+              <w:rPr>
+                <w:rFonts w:ascii="Apple Color Emoji" w:hAnsi="Apple Color Emoji" w:cs="Apple Color Emoji"/>
+              </w:rPr>
+              <w:t>✅</w:t>
+            </w:r>
+            <w:r>
+              <w:t xml:space="preserve"> Yes</w:t>
+            </w:r>
+          </w:p>
+        </w:tc>
+        <w:tc>
+          <w:tcPr>
+            <w:tcW w:w="0" w:type="auto"/>
+            <w:hideMark/>
+          </w:tcPr>
+          <w:p>
+            <w:pPr>
+              <w:pStyle w:val="p1"/>
+            </w:pPr>
+            <w:r>
+              <w:t xml:space="preserve">Uses </w:t>
+            </w:r>
+            <w:proofErr w:type="spellStart"/>
+            <w:r>
+              <w:rPr>
+                <w:rStyle w:val="s1"/>
+                <w:rFonts w:eastAsiaTheme="majorEastAsia"/>
+              </w:rPr>
+              <w:t>ConcurrentHashMap</w:t>
+            </w:r>
+            <w:proofErr w:type="spellEnd"/>
+            <w:r>
+              <w:t xml:space="preserve"> and </w:t>
+            </w:r>
+            <w:proofErr w:type="spellStart"/>
+            <w:r>
+              <w:rPr>
+                <w:rStyle w:val="s1"/>
+                <w:rFonts w:eastAsiaTheme="majorEastAsia"/>
+              </w:rPr>
+              <w:t>CopyOnWriteArraySet</w:t>
+            </w:r>
+            <w:proofErr w:type="spellEnd"/>
+            <w:r>
+              <w:t xml:space="preserve"> with synchronization where needed</w:t>
+            </w:r>
+          </w:p>
+        </w:tc>
+        <w:tc>
+          <w:tcPr>
+            <w:tcW w:w="0" w:type="auto"/>
+            <w:hideMark/>
+          </w:tcPr>
+          <w:p>
+            <w:pPr>
+              <w:pStyle w:val="p1"/>
+            </w:pPr>
+            <w:r>
+              <w:t>Designed for concurrent access</w:t>
+            </w:r>
+          </w:p>
+        </w:tc>
+      </w:tr>
+      <w:tr>
+        <w:tc>
+          <w:tcPr>
+            <w:tcW w:w="0" w:type="auto"/>
+            <w:hideMark/>
+          </w:tcPr>
+          <w:p>
+            <w:pPr>
+              <w:pStyle w:val="p1"/>
+            </w:pPr>
+            <w:r>
+              <w:t>query(String word)</w:t>
+            </w:r>
+          </w:p>
+        </w:tc>
+        <w:tc>
+          <w:tcPr>
+            <w:tcW w:w="0" w:type="auto"/>
+            <w:hideMark/>
+          </w:tcPr>
+          <w:p>
+            <w:pPr>
+              <w:pStyle w:val="p1"/>
+            </w:pPr>
+            <w:r>
+              <w:rPr>
+                <w:rFonts w:ascii="Apple Color Emoji" w:hAnsi="Apple Color Emoji" w:cs="Apple Color Emoji"/>
+              </w:rPr>
+              <w:t>✅</w:t>
+            </w:r>
+            <w:r>
+              <w:t xml:space="preserve"> Mostly</w:t>
+            </w:r>
+          </w:p>
+        </w:tc>
+        <w:tc>
+          <w:tcPr>
+            <w:tcW w:w="0" w:type="auto"/>
+            <w:hideMark/>
+          </w:tcPr>
+          <w:p>
+            <w:pPr>
+              <w:pStyle w:val="p1"/>
+            </w:pPr>
+            <w:r>
+              <w:t xml:space="preserve">Read from </w:t>
+            </w:r>
+            <w:proofErr w:type="spellStart"/>
+            <w:r>
+              <w:rPr>
+                <w:rStyle w:val="s1"/>
+                <w:rFonts w:eastAsiaTheme="majorEastAsia"/>
+              </w:rPr>
+              <w:t>ConcurrentHashMap</w:t>
+            </w:r>
+            <w:proofErr w:type="spellEnd"/>
+            <w:r>
+              <w:t xml:space="preserve"> is thread-safe</w:t>
+            </w:r>
+          </w:p>
+        </w:tc>
+        <w:tc>
+          <w:tcPr>
+            <w:tcW w:w="0" w:type="auto"/>
+            <w:hideMark/>
+          </w:tcPr>
+          <w:p>
+            <w:pPr>
+              <w:pStyle w:val="p1"/>
+            </w:pPr>
+            <w:r>
+              <w:rPr>
+                <w:rFonts w:ascii="Apple Color Emoji" w:hAnsi="Apple Color Emoji" w:cs="Apple Color Emoji"/>
+              </w:rPr>
+              <w:t>⚠️</w:t>
+            </w:r>
+            <w:r>
+              <w:t xml:space="preserve"> Return a </w:t>
+            </w:r>
+            <w:r>
+              <w:rPr>
+                <w:rStyle w:val="s1"/>
+                <w:rFonts w:eastAsiaTheme="majorEastAsia"/>
+                <w:b/>
+                <w:bCs/>
+              </w:rPr>
+              <w:t>defensive copy</w:t>
+            </w:r>
+            <w:r>
+              <w:t xml:space="preserve"> to avoid external mutation</w:t>
+            </w:r>
+          </w:p>
+        </w:tc>
+      </w:tr>
+      <w:tr>
+        <w:tc>
+          <w:tcPr>
+            <w:tcW w:w="0" w:type="auto"/>
+            <w:hideMark/>
+          </w:tcPr>
+          <w:p>
+            <w:pPr>
+              <w:pStyle w:val="p1"/>
+            </w:pPr>
+            <w:proofErr w:type="spellStart"/>
+            <w:r>
+              <w:t>addWord</w:t>
+            </w:r>
+            <w:proofErr w:type="spellEnd"/>
+            <w:r>
+              <w:t>(String, Set)</w:t>
+            </w:r>
+          </w:p>
+        </w:tc>
+        <w:tc>
+          <w:tcPr>
+            <w:tcW w:w="0" w:type="auto"/>
+            <w:hideMark/>
+          </w:tcPr>
+          <w:p>
+            <w:pPr>
+              <w:pStyle w:val="p1"/>
+            </w:pPr>
+            <w:r>
+              <w:rPr>
+                <w:rFonts w:ascii="Apple Color Emoji" w:hAnsi="Apple Color Emoji" w:cs="Apple Color Emoji"/>
+              </w:rPr>
+              <w:t>✅</w:t>
+            </w:r>
+            <w:r>
+              <w:t xml:space="preserve"> Yes</w:t>
+            </w:r>
+          </w:p>
+        </w:tc>
+        <w:tc>
+          <w:tcPr>
+            <w:tcW w:w="0" w:type="auto"/>
+            <w:hideMark/>
+          </w:tcPr>
+          <w:p>
+            <w:pPr>
+              <w:pStyle w:val="p1"/>
+            </w:pPr>
+            <w:r>
+              <w:rPr>
+                <w:rStyle w:val="s1"/>
+                <w:rFonts w:eastAsiaTheme="majorEastAsia"/>
+              </w:rPr>
+              <w:t xml:space="preserve">Uses </w:t>
+            </w:r>
+            <w:proofErr w:type="spellStart"/>
+            <w:r>
+              <w:t>putIfAbsent</w:t>
+            </w:r>
+            <w:proofErr w:type="spellEnd"/>
+            <w:r>
+              <w:rPr>
+                <w:rStyle w:val="s1"/>
+                <w:rFonts w:eastAsiaTheme="majorEastAsia"/>
+              </w:rPr>
+              <w:t xml:space="preserve"> + </w:t>
+            </w:r>
+            <w:proofErr w:type="spellStart"/>
+            <w:r>
+              <w:t>CopyOnWriteArraySet</w:t>
+            </w:r>
+            <w:proofErr w:type="spellEnd"/>
+          </w:p>
+        </w:tc>
+        <w:tc>
+          <w:tcPr>
+            <w:tcW w:w="0" w:type="auto"/>
+            <w:hideMark/>
+          </w:tcPr>
+          <w:p>
+            <w:pPr>
+              <w:pStyle w:val="p1"/>
+            </w:pPr>
+            <w:r>
+              <w:t>Safe for concurrent inserts</w:t>
+            </w:r>
+          </w:p>
+        </w:tc>
+      </w:tr>
+      <w:tr>
+        <w:tc>
+          <w:tcPr>
+            <w:tcW w:w="0" w:type="auto"/>
+            <w:hideMark/>
+          </w:tcPr>
+          <w:p>
+            <w:pPr>
+              <w:pStyle w:val="p1"/>
+            </w:pPr>
+            <w:proofErr w:type="spellStart"/>
+            <w:r>
+              <w:t>removeWord</w:t>
+            </w:r>
+            <w:proofErr w:type="spellEnd"/>
+            <w:r>
+              <w:t>(String)</w:t>
+            </w:r>
+          </w:p>
+        </w:tc>
+        <w:tc>
+          <w:tcPr>
+            <w:tcW w:w="0" w:type="auto"/>
+            <w:hideMark/>
+          </w:tcPr>
+          <w:p>
+            <w:pPr>
+              <w:pStyle w:val="p1"/>
+            </w:pPr>
+            <w:r>
+              <w:rPr>
+                <w:rFonts w:ascii="Apple Color Emoji" w:hAnsi="Apple Color Emoji" w:cs="Apple Color Emoji"/>
+              </w:rPr>
+              <w:t>✅</w:t>
+            </w:r>
+            <w:r>
+              <w:t xml:space="preserve"> Yes</w:t>
+            </w:r>
+          </w:p>
+        </w:tc>
+        <w:tc>
+          <w:tcPr>
+            <w:tcW w:w="0" w:type="auto"/>
+            <w:hideMark/>
+          </w:tcPr>
+          <w:p>
+            <w:pPr>
+              <w:pStyle w:val="p1"/>
+            </w:pPr>
+            <w:r>
+              <w:rPr>
+                <w:rStyle w:val="s1"/>
+                <w:rFonts w:eastAsiaTheme="majorEastAsia"/>
+              </w:rPr>
+              <w:t xml:space="preserve">Uses </w:t>
+            </w:r>
+            <w:proofErr w:type="spellStart"/>
+            <w:r>
+              <w:t>ConcurrentHashMap.remove</w:t>
+            </w:r>
+            <w:proofErr w:type="spellEnd"/>
+            <w:r>
+              <w:t>()</w:t>
+            </w:r>
+          </w:p>
+        </w:tc>
+        <w:tc>
+          <w:tcPr>
+            <w:tcW w:w="0" w:type="auto"/>
+            <w:hideMark/>
+          </w:tcPr>
+          <w:p>
+            <w:pPr>
+              <w:pStyle w:val="p1"/>
+            </w:pPr>
+            <w:r>
+              <w:t>Atomic and thread-safe</w:t>
+            </w:r>
+          </w:p>
+        </w:tc>
+      </w:tr>
+      <w:tr>
+        <w:tc>
+          <w:tcPr>
+            <w:tcW w:w="0" w:type="auto"/>
+            <w:hideMark/>
+          </w:tcPr>
+          <w:p>
+            <w:pPr>
+              <w:pStyle w:val="p1"/>
+            </w:pPr>
+            <w:proofErr w:type="spellStart"/>
+            <w:r>
+              <w:t>addMeaning</w:t>
+            </w:r>
+            <w:proofErr w:type="spellEnd"/>
+            <w:r>
+              <w:t>(String, String)</w:t>
+            </w:r>
+          </w:p>
+        </w:tc>
+        <w:tc>
+          <w:tcPr>
+            <w:tcW w:w="0" w:type="auto"/>
+            <w:hideMark/>
+          </w:tcPr>
+          <w:p>
+            <w:pPr>
+              <w:pStyle w:val="p1"/>
+            </w:pPr>
+            <w:r>
+              <w:rPr>
+                <w:rFonts w:ascii="Apple Color Emoji" w:hAnsi="Apple Color Emoji" w:cs="Apple Color Emoji"/>
+              </w:rPr>
+              <w:t>✅</w:t>
+            </w:r>
+            <w:r>
+              <w:t xml:space="preserve"> Yes</w:t>
+            </w:r>
+          </w:p>
+        </w:tc>
+        <w:tc>
+          <w:tcPr>
+            <w:tcW w:w="0" w:type="auto"/>
+            <w:hideMark/>
+          </w:tcPr>
+          <w:p>
+            <w:pPr>
+              <w:pStyle w:val="p1"/>
+            </w:pPr>
+            <w:r>
+              <w:t xml:space="preserve">Synchronizes on per-word </w:t>
+            </w:r>
+            <w:r>
+              <w:rPr>
+                <w:rStyle w:val="s1"/>
+                <w:rFonts w:eastAsiaTheme="majorEastAsia"/>
+              </w:rPr>
+              <w:t>Set&lt;String&gt;</w:t>
+            </w:r>
+          </w:p>
+        </w:tc>
+        <w:tc>
+          <w:tcPr>
+            <w:tcW w:w="0" w:type="auto"/>
+            <w:hideMark/>
+          </w:tcPr>
+          <w:p>
+            <w:pPr>
+              <w:pStyle w:val="p1"/>
+            </w:pPr>
+            <w:r>
+              <w:t>Ensures atomic modification of meanings</w:t>
+            </w:r>
+          </w:p>
+        </w:tc>
+      </w:tr>
+      <w:tr>
+        <w:tc>
+          <w:tcPr>
+            <w:tcW w:w="0" w:type="auto"/>
+            <w:hideMark/>
+          </w:tcPr>
+          <w:p>
+            <w:pPr>
+              <w:pStyle w:val="p1"/>
+            </w:pPr>
+            <w:proofErr w:type="spellStart"/>
+            <w:r>
+              <w:t>updateMeaning</w:t>
+            </w:r>
+            <w:proofErr w:type="spellEnd"/>
+            <w:r>
+              <w:t>(...)</w:t>
+            </w:r>
+          </w:p>
+        </w:tc>
+        <w:tc>
+          <w:tcPr>
+            <w:tcW w:w="0" w:type="auto"/>
+            <w:hideMark/>
+          </w:tcPr>
+          <w:p>
+            <w:pPr>
+              <w:pStyle w:val="p1"/>
+            </w:pPr>
+            <w:r>
+              <w:rPr>
+                <w:rFonts w:ascii="Apple Color Emoji" w:hAnsi="Apple Color Emoji" w:cs="Apple Color Emoji"/>
+              </w:rPr>
+              <w:t>✅</w:t>
+            </w:r>
+            <w:r>
+              <w:t xml:space="preserve"> Yes</w:t>
+            </w:r>
+          </w:p>
+        </w:tc>
+        <w:tc>
+          <w:tcPr>
+            <w:tcW w:w="0" w:type="auto"/>
+            <w:hideMark/>
+          </w:tcPr>
+          <w:p>
+            <w:pPr>
+              <w:pStyle w:val="p1"/>
+            </w:pPr>
+            <w:r>
+              <w:t xml:space="preserve">Synchronizes on per-word </w:t>
+            </w:r>
+            <w:r>
+              <w:rPr>
+                <w:rStyle w:val="s1"/>
+                <w:rFonts w:eastAsiaTheme="majorEastAsia"/>
+              </w:rPr>
+              <w:t>Set&lt;String&gt;</w:t>
+            </w:r>
+          </w:p>
+        </w:tc>
+        <w:tc>
+          <w:tcPr>
+            <w:tcW w:w="0" w:type="auto"/>
+            <w:hideMark/>
+          </w:tcPr>
+          <w:p>
+            <w:pPr>
+              <w:pStyle w:val="p1"/>
+            </w:pPr>
+            <w:r>
+              <w:t>Prevents race conditions across check-modify actions</w:t>
+            </w:r>
+          </w:p>
+        </w:tc>
+      </w:tr>
+      <w:tr>
+        <w:tc>
+          <w:tcPr>
+            <w:tcW w:w="0" w:type="auto"/>
+            <w:hideMark/>
+          </w:tcPr>
+          <w:p>
+            <w:pPr>
+              <w:pStyle w:val="p1"/>
+            </w:pPr>
+            <w:proofErr w:type="spellStart"/>
+            <w:r>
+              <w:t>saveToFile</w:t>
+            </w:r>
+            <w:proofErr w:type="spellEnd"/>
+            <w:r>
+              <w:t>()</w:t>
+            </w:r>
+          </w:p>
+        </w:tc>
+        <w:tc>
+          <w:tcPr>
+            <w:tcW w:w="0" w:type="auto"/>
+            <w:hideMark/>
+          </w:tcPr>
+          <w:p>
+            <w:pPr>
+              <w:pStyle w:val="p1"/>
+            </w:pPr>
+            <w:r>
+              <w:rPr>
+                <w:rFonts w:ascii="Apple Color Emoji" w:hAnsi="Apple Color Emoji" w:cs="Apple Color Emoji"/>
+              </w:rPr>
+              <w:t>✅</w:t>
+            </w:r>
+            <w:r>
+              <w:t xml:space="preserve"> Yes</w:t>
+            </w:r>
+          </w:p>
+        </w:tc>
+        <w:tc>
+          <w:tcPr>
+            <w:tcW w:w="0" w:type="auto"/>
+            <w:hideMark/>
+          </w:tcPr>
+          <w:p>
+            <w:pPr>
+              <w:pStyle w:val="p1"/>
+            </w:pPr>
+            <w:r>
+              <w:t xml:space="preserve">Entire method is synchronized on </w:t>
+            </w:r>
+            <w:proofErr w:type="spellStart"/>
+            <w:r>
+              <w:rPr>
+                <w:rStyle w:val="s1"/>
+                <w:rFonts w:eastAsiaTheme="majorEastAsia"/>
+              </w:rPr>
+              <w:t>fileLock</w:t>
+            </w:r>
+            <w:proofErr w:type="spellEnd"/>
+          </w:p>
+        </w:tc>
+        <w:tc>
+          <w:tcPr>
+            <w:tcW w:w="0" w:type="auto"/>
+            <w:hideMark/>
+          </w:tcPr>
+          <w:p>
+            <w:pPr>
+              <w:pStyle w:val="p1"/>
+            </w:pPr>
+            <w:r>
+              <w:t>Prevents file corruption from simultaneous writes</w:t>
+            </w:r>
+          </w:p>
+        </w:tc>
+      </w:tr>
+      <w:tr>
+        <w:tc>
+          <w:tcPr>
+            <w:tcW w:w="0" w:type="auto"/>
+            <w:hideMark/>
+          </w:tcPr>
+          <w:p>
+            <w:pPr>
+              <w:pStyle w:val="p1"/>
+            </w:pPr>
+            <w:proofErr w:type="spellStart"/>
+            <w:r>
+              <w:t>loadInitialDictionary</w:t>
+            </w:r>
+            <w:proofErr w:type="spellEnd"/>
+            <w:r>
+              <w:t>()</w:t>
+            </w:r>
+          </w:p>
+        </w:tc>
+        <w:tc>
+          <w:tcPr>
+            <w:tcW w:w="0" w:type="auto"/>
+            <w:hideMark/>
+          </w:tcPr>
+          <w:p>
+            <w:pPr>
+              <w:pStyle w:val="p1"/>
+            </w:pPr>
+            <w:r>
+              <w:rPr>
+                <w:rFonts w:ascii="Apple Color Emoji" w:hAnsi="Apple Color Emoji" w:cs="Apple Color Emoji"/>
+              </w:rPr>
+              <w:t>⚠️</w:t>
+            </w:r>
+            <w:r>
+              <w:t xml:space="preserve"> Partially</w:t>
+            </w:r>
+          </w:p>
+        </w:tc>
+        <w:tc>
+          <w:tcPr>
+            <w:tcW w:w="0" w:type="auto"/>
+            <w:hideMark/>
+          </w:tcPr>
+          <w:p>
+            <w:pPr>
+              <w:pStyle w:val="p1"/>
+            </w:pPr>
+            <w:r>
+              <w:t>Not synchronized but safe if only called at startup</w:t>
+            </w:r>
+          </w:p>
+        </w:tc>
+        <w:tc>
+          <w:tcPr>
+            <w:tcW w:w="0" w:type="auto"/>
+            <w:hideMark/>
+          </w:tcPr>
+          <w:p>
+            <w:pPr>
+              <w:pStyle w:val="p1"/>
+            </w:pPr>
+            <w:r>
+              <w:rPr>
+                <w:rFonts w:ascii="Apple Color Emoji" w:hAnsi="Apple Color Emoji" w:cs="Apple Color Emoji"/>
+              </w:rPr>
+              <w:t>❗</w:t>
+            </w:r>
+            <w:r>
+              <w:t xml:space="preserve"> Synchronize or lock if used during runtime</w:t>
+            </w:r>
+          </w:p>
+        </w:tc>
+      </w:tr>
+    </w:tbl>
+    <w:p>
+      <w:pPr>
+        <w:pStyle w:val="p4"/>
+      </w:pPr>
+    </w:p>
+    <w:p>
+      <w:pPr>
+        <w:pStyle w:val="p4"/>
+      </w:pPr>
+    </w:p>
+    <w:p>
+      <w:pPr>
+        <w:pStyle w:val="p4"/>
+      </w:pPr>
+    </w:p>
+    <w:p>
+      <w:pPr>
+        <w:pStyle w:val="p1"/>
+      </w:pPr>
+    </w:p>
+    <w:p>
+      <w:pPr>
+        <w:pStyle w:val="p1"/>
+      </w:pPr>
+    </w:p>
+    <w:p>
+      <w:pPr>
+        <w:rPr>
+          <w:sz w:val="28"/>
+          <w:szCs w:val="28"/>
+        </w:rPr>
+      </w:pPr>
+    </w:p>
+    <w:p>
+      <w:pPr>
+        <w:rPr>
+          <w:sz w:val="28"/>
+          <w:szCs w:val="28"/>
+        </w:rPr>
+      </w:pPr>
+    </w:p>
+    <w:p>
+      <w:pPr>
+        <w:pStyle w:val="ListParagraph"/>
+        <w:numPr>
+          <w:ilvl w:val="0"/>
+          <w:numId w:val="1"/>
+        </w:numPr>
+        <w:rPr>
+          <w:rFonts w:ascii="Times New Roman" w:hAnsi="Times New Roman" w:cs="Times New Roman"/>
+          <w:sz w:val="28"/>
+          <w:szCs w:val="28"/>
+        </w:rPr>
+      </w:pPr>
+      <w:r>
+        <w:rPr>
+          <w:rFonts w:ascii="Times New Roman" w:hAnsi="Times New Roman" w:cs="Times New Roman"/>
+          <w:sz w:val="28"/>
+          <w:szCs w:val="28"/>
+        </w:rPr>
+        <w:t xml:space="preserve">GUI was created using Java Swing </w:t>
+      </w:r>
+    </w:p>
+    <w:p>
+      <w:pPr>
+        <w:pStyle w:val="ListParagraph"/>
+        <w:numPr>
+          <w:ilvl w:val="1"/>
+          <w:numId w:val="1"/>
+        </w:numPr>
+        <w:rPr>
+          <w:rFonts w:ascii="Times New Roman" w:hAnsi="Times New Roman" w:cs="Times New Roman"/>
+          <w:sz w:val="28"/>
+          <w:szCs w:val="28"/>
+        </w:rPr>
+      </w:pPr>
+      <w:proofErr w:type="spellStart"/>
+      <w:r>
+        <w:rPr>
+          <w:rFonts w:ascii="Times New Roman" w:hAnsi="Times New Roman" w:cs="Times New Roman"/>
+          <w:sz w:val="28"/>
+          <w:szCs w:val="28"/>
+        </w:rPr>
+        <w:t>ClientFrame</w:t>
+      </w:r>
+      <w:proofErr w:type="spellEnd"/>
+      <w:r>
+        <w:rPr>
+          <w:rFonts w:ascii="Times New Roman" w:hAnsi="Times New Roman" w:cs="Times New Roman"/>
+          <w:sz w:val="28"/>
+          <w:szCs w:val="28"/>
+        </w:rPr>
+        <w:t xml:space="preserve"> – The frame that automatically opens when the </w:t>
+      </w:r>
+      <w:proofErr w:type="spellStart"/>
+      <w:r>
+        <w:rPr>
+          <w:rFonts w:ascii="Times New Roman" w:hAnsi="Times New Roman" w:cs="Times New Roman"/>
+          <w:sz w:val="28"/>
+          <w:szCs w:val="28"/>
+        </w:rPr>
+        <w:t>DictionaryClient</w:t>
+      </w:r>
+      <w:proofErr w:type="spellEnd"/>
+      <w:r>
+        <w:rPr>
+          <w:rFonts w:ascii="Times New Roman" w:hAnsi="Times New Roman" w:cs="Times New Roman"/>
+          <w:sz w:val="28"/>
+          <w:szCs w:val="28"/>
+        </w:rPr>
+        <w:t xml:space="preserve"> program is executed. Simple frame that has two </w:t>
+      </w:r>
+      <w:proofErr w:type="spellStart"/>
+      <w:r>
+        <w:rPr>
+          <w:rFonts w:ascii="Times New Roman" w:hAnsi="Times New Roman" w:cs="Times New Roman"/>
+          <w:sz w:val="28"/>
+          <w:szCs w:val="28"/>
+        </w:rPr>
+        <w:t>textfields</w:t>
+      </w:r>
+      <w:proofErr w:type="spellEnd"/>
+      <w:r>
+        <w:rPr>
+          <w:rFonts w:ascii="Times New Roman" w:hAnsi="Times New Roman" w:cs="Times New Roman"/>
+          <w:sz w:val="28"/>
+          <w:szCs w:val="28"/>
+        </w:rPr>
+        <w:t xml:space="preserve"> labelled “hostname” and “port number”.</w:t>
+      </w:r>
+    </w:p>
+    <w:p>
+      <w:pPr>
+        <w:pStyle w:val="ListParagraph"/>
+        <w:numPr>
+          <w:ilvl w:val="2"/>
+          <w:numId w:val="1"/>
+        </w:numPr>
+        <w:rPr>
+          <w:rFonts w:ascii="Times New Roman" w:hAnsi="Times New Roman" w:cs="Times New Roman"/>
+          <w:sz w:val="28"/>
+          <w:szCs w:val="28"/>
+        </w:rPr>
+      </w:pPr>
+      <w:r>
+        <w:rPr>
+          <w:rFonts w:ascii="Times New Roman" w:hAnsi="Times New Roman" w:cs="Times New Roman"/>
+          <w:sz w:val="28"/>
+          <w:szCs w:val="28"/>
+        </w:rPr>
+        <w:t xml:space="preserve">Design choice to move this functionality outside of command line argument to GUI was that it more mimicked what would be </w:t>
+      </w:r>
+      <w:proofErr w:type="gramStart"/>
+      <w:r>
+        <w:rPr>
+          <w:rFonts w:ascii="Times New Roman" w:hAnsi="Times New Roman" w:cs="Times New Roman"/>
+          <w:sz w:val="28"/>
+          <w:szCs w:val="28"/>
+        </w:rPr>
+        <w:t>expected in reality</w:t>
+      </w:r>
+      <w:proofErr w:type="gramEnd"/>
+      <w:r>
+        <w:rPr>
+          <w:rFonts w:ascii="Times New Roman" w:hAnsi="Times New Roman" w:cs="Times New Roman"/>
+          <w:sz w:val="28"/>
+          <w:szCs w:val="28"/>
+        </w:rPr>
+        <w:t>.</w:t>
+      </w:r>
+    </w:p>
+    <w:p>
+      <w:pPr>
+        <w:pStyle w:val="ListParagraph"/>
+        <w:numPr>
+          <w:ilvl w:val="1"/>
+          <w:numId w:val="1"/>
+        </w:numPr>
+        <w:rPr>
+          <w:rFonts w:ascii="Times New Roman" w:hAnsi="Times New Roman" w:cs="Times New Roman"/>
+          <w:sz w:val="28"/>
+          <w:szCs w:val="28"/>
+        </w:rPr>
+      </w:pPr>
+      <w:proofErr w:type="spellStart"/>
+      <w:r>
+        <w:rPr>
+          <w:rFonts w:ascii="Times New Roman" w:hAnsi="Times New Roman" w:cs="Times New Roman"/>
+          <w:sz w:val="28"/>
+          <w:szCs w:val="28"/>
+        </w:rPr>
+        <w:lastRenderedPageBreak/>
+        <w:t>DictionaryOperationsFrame</w:t>
+      </w:r>
+      <w:proofErr w:type="spellEnd"/>
+      <w:r>
+        <w:rPr>
+          <w:rFonts w:ascii="Times New Roman" w:hAnsi="Times New Roman" w:cs="Times New Roman"/>
+          <w:sz w:val="28"/>
+          <w:szCs w:val="28"/>
+        </w:rPr>
+        <w:t xml:space="preserve"> – What the client can see after successfully connecting to the server. Contains a home page with the operations they can perform.</w:t>
+      </w:r>
+    </w:p>
+    <w:p>
+      <w:pPr>
+        <w:pStyle w:val="ListParagraph"/>
+        <w:numPr>
+          <w:ilvl w:val="1"/>
+          <w:numId w:val="1"/>
+        </w:numPr>
+        <w:rPr>
+          <w:rFonts w:ascii="Times New Roman" w:hAnsi="Times New Roman" w:cs="Times New Roman"/>
+          <w:sz w:val="28"/>
+          <w:szCs w:val="28"/>
+        </w:rPr>
+      </w:pPr>
+      <w:r>
+        <w:rPr>
+          <w:rFonts w:ascii="Times New Roman" w:hAnsi="Times New Roman" w:cs="Times New Roman"/>
+          <w:sz w:val="28"/>
+          <w:szCs w:val="28"/>
+        </w:rPr>
+        <w:t>Clicking through will take you to a separate frame that handles and prompts the user the instructions,</w:t>
+      </w:r>
+    </w:p>
+    <w:p>
+      <w:pPr>
+        <w:rPr>
+          <w:sz w:val="28"/>
+          <w:szCs w:val="28"/>
+        </w:rPr>
+      </w:pPr>
+    </w:p>
+    <w:p>
+      <w:pPr>
+        <w:rPr>
+          <w:sz w:val="28"/>
+          <w:szCs w:val="28"/>
+        </w:rPr>
+      </w:pPr>
+    </w:p>
+    <w:p>
+      <w:pPr>
+        <w:rPr>
+          <w:sz w:val="28"/>
+          <w:szCs w:val="28"/>
+        </w:rPr>
+      </w:pPr>
+    </w:p>
+    <w:p>
+      <w:pPr>
+        <w:rPr>
+          <w:sz w:val="28"/>
+          <w:szCs w:val="28"/>
+        </w:rPr>
+      </w:pPr>
+    </w:p>
+    <w:p>
+      <w:pPr>
+        <w:rPr>
+          <w:sz w:val="28"/>
+          <w:szCs w:val="28"/>
+        </w:rPr>
+      </w:pPr>
+    </w:p>
+    <w:p>
+      <w:pPr>
+        <w:rPr>
+          <w:sz w:val="28"/>
+          <w:szCs w:val="28"/>
+        </w:rPr>
+      </w:pPr>
+    </w:p>
+    <w:p>
+      <w:pPr>
+        <w:rPr>
+          <w:sz w:val="28"/>
+          <w:szCs w:val="28"/>
+        </w:rPr>
+      </w:pPr>
+    </w:p>
+    <w:p>
+      <w:pPr>
+        <w:rPr>
+          <w:sz w:val="28"/>
+          <w:szCs w:val="28"/>
+        </w:rPr>
+      </w:pPr>
+    </w:p>
+    <w:p>
+      <w:pPr>
+        <w:rPr>
+          <w:sz w:val="28"/>
+          <w:szCs w:val="28"/>
+        </w:rPr>
+      </w:pPr>
+    </w:p>
+    <w:p>
+      <w:pPr>
+        <w:rPr>
+          <w:sz w:val="28"/>
+          <w:szCs w:val="28"/>
+        </w:rPr>
+      </w:pPr>
+    </w:p>
+    <w:p>
+      <w:pPr>
+        <w:rPr>
+          <w:sz w:val="28"/>
+          <w:szCs w:val="28"/>
+        </w:rPr>
+      </w:pPr>
+    </w:p>
+    <w:p>
+      <w:pPr>
+        <w:rPr>
+          <w:sz w:val="28"/>
+          <w:szCs w:val="28"/>
+        </w:rPr>
+      </w:pPr>
+    </w:p>
+    <w:p>
+      <w:pPr>
+        <w:rPr>
+          <w:sz w:val="28"/>
+          <w:szCs w:val="28"/>
+        </w:rPr>
+      </w:pPr>
+    </w:p>
+    <w:p>
+      <w:pPr>
+        <w:rPr>
+          <w:sz w:val="28"/>
+          <w:szCs w:val="28"/>
+        </w:rPr>
+      </w:pPr>
+    </w:p>
+    <w:p>
+      <w:pPr>
+        <w:rPr>
+          <w:sz w:val="28"/>
+          <w:szCs w:val="28"/>
+        </w:rPr>
+      </w:pPr>
+    </w:p>
+    <w:p>
+      <w:pPr>
+        <w:rPr>
+          <w:sz w:val="28"/>
+          <w:szCs w:val="28"/>
+        </w:rPr>
+      </w:pPr>
+    </w:p>
+    <w:p>
+      <w:pPr>
+        <w:rPr>
+          <w:sz w:val="28"/>
+          <w:szCs w:val="28"/>
+        </w:rPr>
+      </w:pPr>
+    </w:p>
+    <w:p>
+      <w:pPr>
+        <w:rPr>
+          <w:sz w:val="28"/>
+          <w:szCs w:val="28"/>
+        </w:rPr>
+      </w:pPr>
+    </w:p>
+    <w:p>
+      <w:pPr>
+        <w:rPr>
+          <w:sz w:val="28"/>
+          <w:szCs w:val="28"/>
+        </w:rPr>
+      </w:pPr>
+    </w:p>
+    <w:p>
+      <w:pPr>
+        <w:rPr>
+          <w:b/>
+          <w:sz w:val="28"/>
+          <w:szCs w:val="28"/>
+          <w:u w:val="single"/>
+        </w:rPr>
+      </w:pPr>
+      <w:r>
+        <w:rPr>
+          <w:b/>
+          <w:sz w:val="28"/>
+          <w:szCs w:val="28"/>
+          <w:u w:val="single"/>
+        </w:rPr>
+        <w:t xml:space="preserve">Class and </w:t>
+      </w:r>
+      <w:r>
+        <w:rPr>
+          <w:b/>
+          <w:sz w:val="28"/>
+          <w:szCs w:val="28"/>
+          <w:u w:val="single"/>
+        </w:rPr>
+        <w:t xml:space="preserve">Interaction </w:t>
+      </w:r>
+      <w:r>
+        <w:rPr>
+          <w:b/>
+          <w:sz w:val="28"/>
+          <w:szCs w:val="28"/>
+          <w:u w:val="single"/>
+        </w:rPr>
+        <w:t>Diagram</w:t>
+      </w:r>
+    </w:p>
+    <w:p>
+      <w:pPr>
+        <w:rPr>
+          <w:sz w:val="28"/>
+          <w:szCs w:val="28"/>
+        </w:rPr>
+      </w:pPr>
+    </w:p>
+    <w:p>
+      <w:pPr>
+        <w:rPr>
+          <w:sz w:val="28"/>
+          <w:szCs w:val="28"/>
+        </w:rPr>
+      </w:pPr>
+      <w:r>
+        <w:rPr>
+          <w:noProof/>
+          <w:sz w:val="28"/>
+          <w:szCs w:val="28"/>
+        </w:rPr>
+        <w:lastRenderedPageBreak/>
+        <w:drawing>
+          <wp:inline distT="0" distB="0" distL="0" distR="0" wp14:anchorId="67C9235D" wp14:editId="0A9CC5DF">
+            <wp:extent cx="5731510" cy="4224020"/>
+            <wp:effectExtent l="0" t="0" r="0" b="5080"/>
+            <wp:docPr id="310748987" name="Picture 1" descr="A screenshot of a computer&#10;&#10;Description automatically generated"/>
+            <wp:cNvGraphicFramePr>
+              <a:graphicFrameLocks xmlns:a="http://schemas.openxmlformats.org/drawingml/2006/main" noChangeAspect="1"/>
+            </wp:cNvGraphicFramePr>
+            <a:graphic xmlns:a="http://schemas.openxmlformats.org/drawingml/2006/main">
+              <a:graphicData uri="http://schemas.openxmlformats.org/drawingml/2006/picture">
+                <pic:pic xmlns:pic="http://schemas.openxmlformats.org/drawingml/2006/picture">
+                  <pic:nvPicPr>
+                    <pic:cNvPr id="310748987" name="Picture 1" descr="A screenshot of a computer&#10;&#10;Description automatically generated"/>
+                    <pic:cNvPicPr/>
+                  </pic:nvPicPr>
+                  <pic:blipFill>
+                    <a:blip r:embed="rId6" cstate="print">
+                      <a:extLst>
+                        <a:ext uri="{28A0092B-C50C-407E-A947-70E740481C1C}">
+                          <a14:useLocalDpi xmlns:a14="http://schemas.microsoft.com/office/drawing/2010/main" val="0"/>
+                        </a:ext>
+                      </a:extLst>
+                    </a:blip>
+                    <a:stretch>
+                      <a:fillRect/>
+                    </a:stretch>
+                  </pic:blipFill>
+                  <pic:spPr>
+                    <a:xfrm>
+                      <a:off x="0" y="0"/>
+                      <a:ext cx="5731510" cy="4224020"/>
+                    </a:xfrm>
+                    <a:prstGeom prst="rect">
+                      <a:avLst/>
+                    </a:prstGeom>
+                  </pic:spPr>
+                </pic:pic>
+              </a:graphicData>
+            </a:graphic>
+          </wp:inline>
+        </w:drawing>
+      </w:r>
+    </w:p>
+    <w:p>
+      <w:pPr>
+        <w:rPr>
+          <w:sz w:val="28"/>
+          <w:szCs w:val="28"/>
+        </w:rPr>
+      </w:pPr>
+    </w:p>
+    <w:p>
+      <w:pPr>
+        <w:rPr>
+          <w:sz w:val="28"/>
+          <w:szCs w:val="28"/>
+        </w:rPr>
+      </w:pPr>
+    </w:p>
+    <w:p>
+      <w:pPr>
+        <w:rPr>
+          <w:sz w:val="28"/>
+          <w:szCs w:val="28"/>
+        </w:rPr>
+      </w:pPr>
+    </w:p>
+    <w:p>
+      <w:pPr>
+        <w:rPr>
+          <w:b/>
+          <w:sz w:val="28"/>
+          <w:szCs w:val="28"/>
+          <w:u w:val="single"/>
+        </w:rPr>
+      </w:pPr>
+      <w:r>
+        <w:rPr>
+          <w:b/>
+          <w:sz w:val="28"/>
+          <w:szCs w:val="28"/>
+          <w:u w:val="single"/>
+        </w:rPr>
+        <w:t>Critical Analysis and Design Rationale</w:t>
+      </w:r>
+    </w:p>
+    <w:p/>
+    <w:p/>
+    <w:p/>
+    <w:p/>
     <w:p/>
     <w:sectPr>
       <w:pgSz w:w="11906" w:h="16838"/>
@@ -217,6 +4268,311 @@
     </w:sectPr>
   </w:body>
 </w:document>
+</file>
+
+<file path=word/numbering.xml><?xml version="1.0" encoding="utf-8"?>
+<w:numbering xmlns:wpc="http://schemas.microsoft.com/office/word/2010/wordprocessingCanvas" xmlns:cx="http://schemas.microsoft.com/office/drawing/2014/chartex" xmlns:cx1="http://schemas.microsoft.com/office/drawing/2015/9/8/chartex" xmlns:cx2="http://schemas.microsoft.com/office/drawing/2015/10/21/chartex" xmlns:cx3="http://schemas.microsoft.com/office/drawing/2016/5/9/chartex" xmlns:cx4="http://schemas.microsoft.com/office/drawing/2016/5/10/chartex" xmlns:cx5="http://schemas.microsoft.com/office/drawing/2016/5/11/chartex" xmlns:cx6="http://schemas.microsoft.com/office/drawing/2016/5/12/chartex" xmlns:cx7="http://schemas.microsoft.com/office/drawing/2016/5/13/chartex" xmlns:cx8="http://schemas.microsoft.com/office/drawing/2016/5/14/chartex" xmlns:mc="http://schemas.openxmlformats.org/markup-compatibility/2006" xmlns:aink="http://schemas.microsoft.com/office/drawing/2016/ink" xmlns:am3d="http://schemas.microsoft.com/office/drawing/2017/model3d" xmlns:o="urn:schemas-microsoft-com:office:office" xmlns:oel="http://schemas.microsoft.com/office/2019/extlst" xmlns:r="http://schemas.openxmlformats.org/officeDocument/2006/relationships" xmlns:m="http://schemas.openxmlformats.org/officeDocument/2006/math" xmlns:v="urn:schemas-microsoft-com:vml" xmlns:wp14="http://schemas.microsoft.com/office/word/2010/wordprocessingDrawing" xmlns:wp="http://schemas.openxmlformats.org/drawingml/2006/wordprocessingDrawing" xmlns:w10="urn:schemas-microsoft-com:office:word" xmlns:w="http://schemas.openxmlformats.org/wordprocessingml/2006/main" xmlns:w14="http://schemas.microsoft.com/office/word/2010/wordml" xmlns:w15="http://schemas.microsoft.com/office/word/2012/wordml" xmlns:w16cex="http://schemas.microsoft.com/office/word/2018/wordml/cex" xmlns:w16cid="http://schemas.microsoft.com/office/word/2016/wordml/cid" xmlns:w16="http://schemas.microsoft.com/office/word/2018/wordml" xmlns:w16du="http://schemas.microsoft.com/office/word/2023/wordml/word16du" xmlns:w16sdtdh="http://schemas.microsoft.com/office/word/2020/wordml/sdtdatahash" xmlns:w16sdtfl="http://schemas.microsoft.com/office/word/2024/wordml/sdtformatlock" xmlns:w16se="http://schemas.microsoft.com/office/word/2015/wordml/symex" xmlns:wpg="http://schemas.microsoft.com/office/word/2010/wordprocessingGroup" xmlns:wpi="http://schemas.microsoft.com/office/word/2010/wordprocessingInk" xmlns:wne="http://schemas.microsoft.com/office/word/2006/wordml" xmlns:wps="http://schemas.microsoft.com/office/word/2010/wordprocessingShape" mc:Ignorable="w14 w15 w16se w16cid w16 w16cex w16sdtdh w16sdtfl w16du wp14">
+  <w:abstractNum w:abstractNumId="0" w15:restartNumberingAfterBreak="0">
+    <w:nsid w:val="101F39D6"/>
+    <w:multiLevelType w:val="hybridMultilevel"/>
+    <w:tmpl w:val="BA42F5F4"/>
+    <w:lvl w:ilvl="0" w:tplc="02663B06">
+      <w:start w:val="5"/>
+      <w:numFmt w:val="bullet"/>
+      <w:lvlText w:val="-"/>
+      <w:lvlJc w:val="left"/>
+      <w:pPr>
+        <w:ind w:left="720" w:hanging="360"/>
+      </w:pPr>
+      <w:rPr>
+        <w:rFonts w:ascii="Times New Roman" w:eastAsiaTheme="minorHAnsi" w:hAnsi="Times New Roman" w:cs="Times New Roman" w:hint="default"/>
+      </w:rPr>
+    </w:lvl>
+    <w:lvl w:ilvl="1" w:tplc="08090003">
+      <w:start w:val="1"/>
+      <w:numFmt w:val="bullet"/>
+      <w:lvlText w:val="o"/>
+      <w:lvlJc w:val="left"/>
+      <w:pPr>
+        <w:ind w:left="1440" w:hanging="360"/>
+      </w:pPr>
+      <w:rPr>
+        <w:rFonts w:ascii="Courier New" w:hAnsi="Courier New" w:cs="Courier New" w:hint="default"/>
+      </w:rPr>
+    </w:lvl>
+    <w:lvl w:ilvl="2" w:tplc="08090005">
+      <w:start w:val="1"/>
+      <w:numFmt w:val="bullet"/>
+      <w:lvlText w:val=""/>
+      <w:lvlJc w:val="left"/>
+      <w:pPr>
+        <w:ind w:left="2160" w:hanging="360"/>
+      </w:pPr>
+      <w:rPr>
+        <w:rFonts w:ascii="Wingdings" w:hAnsi="Wingdings" w:hint="default"/>
+      </w:rPr>
+    </w:lvl>
+    <w:lvl w:ilvl="3" w:tplc="08090001">
+      <w:start w:val="1"/>
+      <w:numFmt w:val="bullet"/>
+      <w:lvlText w:val=""/>
+      <w:lvlJc w:val="left"/>
+      <w:pPr>
+        <w:ind w:left="2880" w:hanging="360"/>
+      </w:pPr>
+      <w:rPr>
+        <w:rFonts w:ascii="Symbol" w:hAnsi="Symbol" w:hint="default"/>
+      </w:rPr>
+    </w:lvl>
+    <w:lvl w:ilvl="4" w:tplc="08090003" w:tentative="1">
+      <w:start w:val="1"/>
+      <w:numFmt w:val="bullet"/>
+      <w:lvlText w:val="o"/>
+      <w:lvlJc w:val="left"/>
+      <w:pPr>
+        <w:ind w:left="3600" w:hanging="360"/>
+      </w:pPr>
+      <w:rPr>
+        <w:rFonts w:ascii="Courier New" w:hAnsi="Courier New" w:cs="Courier New" w:hint="default"/>
+      </w:rPr>
+    </w:lvl>
+    <w:lvl w:ilvl="5" w:tplc="08090005" w:tentative="1">
+      <w:start w:val="1"/>
+      <w:numFmt w:val="bullet"/>
+      <w:lvlText w:val=""/>
+      <w:lvlJc w:val="left"/>
+      <w:pPr>
+        <w:ind w:left="4320" w:hanging="360"/>
+      </w:pPr>
+      <w:rPr>
+        <w:rFonts w:ascii="Wingdings" w:hAnsi="Wingdings" w:hint="default"/>
+      </w:rPr>
+    </w:lvl>
+    <w:lvl w:ilvl="6" w:tplc="08090001" w:tentative="1">
+      <w:start w:val="1"/>
+      <w:numFmt w:val="bullet"/>
+      <w:lvlText w:val=""/>
+      <w:lvlJc w:val="left"/>
+      <w:pPr>
+        <w:ind w:left="5040" w:hanging="360"/>
+      </w:pPr>
+      <w:rPr>
+        <w:rFonts w:ascii="Symbol" w:hAnsi="Symbol" w:hint="default"/>
+      </w:rPr>
+    </w:lvl>
+    <w:lvl w:ilvl="7" w:tplc="08090003" w:tentative="1">
+      <w:start w:val="1"/>
+      <w:numFmt w:val="bullet"/>
+      <w:lvlText w:val="o"/>
+      <w:lvlJc w:val="left"/>
+      <w:pPr>
+        <w:ind w:left="5760" w:hanging="360"/>
+      </w:pPr>
+      <w:rPr>
+        <w:rFonts w:ascii="Courier New" w:hAnsi="Courier New" w:cs="Courier New" w:hint="default"/>
+      </w:rPr>
+    </w:lvl>
+    <w:lvl w:ilvl="8" w:tplc="08090005" w:tentative="1">
+      <w:start w:val="1"/>
+      <w:numFmt w:val="bullet"/>
+      <w:lvlText w:val=""/>
+      <w:lvlJc w:val="left"/>
+      <w:pPr>
+        <w:ind w:left="6480" w:hanging="360"/>
+      </w:pPr>
+      <w:rPr>
+        <w:rFonts w:ascii="Wingdings" w:hAnsi="Wingdings" w:hint="default"/>
+      </w:rPr>
+    </w:lvl>
+  </w:abstractNum>
+  <w:abstractNum w:abstractNumId="1" w15:restartNumberingAfterBreak="0">
+    <w:nsid w:val="636A216F"/>
+    <w:multiLevelType w:val="hybridMultilevel"/>
+    <w:tmpl w:val="1EEA7B5C"/>
+    <w:lvl w:ilvl="0" w:tplc="F34AFD38">
+      <w:start w:val="1"/>
+      <w:numFmt w:val="decimal"/>
+      <w:lvlText w:val="%1."/>
+      <w:lvlJc w:val="left"/>
+      <w:pPr>
+        <w:ind w:left="720" w:hanging="360"/>
+      </w:pPr>
+      <w:rPr>
+        <w:rFonts w:ascii="Times New Roman" w:eastAsiaTheme="minorHAnsi" w:hAnsi="Times New Roman" w:cs="Times New Roman"/>
+      </w:rPr>
+    </w:lvl>
+    <w:lvl w:ilvl="1" w:tplc="08090019">
+      <w:start w:val="1"/>
+      <w:numFmt w:val="lowerLetter"/>
+      <w:lvlText w:val="%2."/>
+      <w:lvlJc w:val="left"/>
+      <w:pPr>
+        <w:ind w:left="1440" w:hanging="360"/>
+      </w:pPr>
+    </w:lvl>
+    <w:lvl w:ilvl="2" w:tplc="0809001B">
+      <w:start w:val="1"/>
+      <w:numFmt w:val="lowerRoman"/>
+      <w:lvlText w:val="%3."/>
+      <w:lvlJc w:val="right"/>
+      <w:pPr>
+        <w:ind w:left="2160" w:hanging="180"/>
+      </w:pPr>
+    </w:lvl>
+    <w:lvl w:ilvl="3" w:tplc="0809000F" w:tentative="1">
+      <w:start w:val="1"/>
+      <w:numFmt w:val="decimal"/>
+      <w:lvlText w:val="%4."/>
+      <w:lvlJc w:val="left"/>
+      <w:pPr>
+        <w:ind w:left="2880" w:hanging="360"/>
+      </w:pPr>
+    </w:lvl>
+    <w:lvl w:ilvl="4" w:tplc="08090019" w:tentative="1">
+      <w:start w:val="1"/>
+      <w:numFmt w:val="lowerLetter"/>
+      <w:lvlText w:val="%5."/>
+      <w:lvlJc w:val="left"/>
+      <w:pPr>
+        <w:ind w:left="3600" w:hanging="360"/>
+      </w:pPr>
+    </w:lvl>
+    <w:lvl w:ilvl="5" w:tplc="0809001B" w:tentative="1">
+      <w:start w:val="1"/>
+      <w:numFmt w:val="lowerRoman"/>
+      <w:lvlText w:val="%6."/>
+      <w:lvlJc w:val="right"/>
+      <w:pPr>
+        <w:ind w:left="4320" w:hanging="180"/>
+      </w:pPr>
+    </w:lvl>
+    <w:lvl w:ilvl="6" w:tplc="0809000F" w:tentative="1">
+      <w:start w:val="1"/>
+      <w:numFmt w:val="decimal"/>
+      <w:lvlText w:val="%7."/>
+      <w:lvlJc w:val="left"/>
+      <w:pPr>
+        <w:ind w:left="5040" w:hanging="360"/>
+      </w:pPr>
+    </w:lvl>
+    <w:lvl w:ilvl="7" w:tplc="08090019" w:tentative="1">
+      <w:start w:val="1"/>
+      <w:numFmt w:val="lowerLetter"/>
+      <w:lvlText w:val="%8."/>
+      <w:lvlJc w:val="left"/>
+      <w:pPr>
+        <w:ind w:left="5760" w:hanging="360"/>
+      </w:pPr>
+    </w:lvl>
+    <w:lvl w:ilvl="8" w:tplc="0809001B" w:tentative="1">
+      <w:start w:val="1"/>
+      <w:numFmt w:val="lowerRoman"/>
+      <w:lvlText w:val="%9."/>
+      <w:lvlJc w:val="right"/>
+      <w:pPr>
+        <w:ind w:left="6480" w:hanging="180"/>
+      </w:pPr>
+    </w:lvl>
+  </w:abstractNum>
+  <w:abstractNum w:abstractNumId="2" w15:restartNumberingAfterBreak="0">
+    <w:nsid w:val="76864D5E"/>
+    <w:multiLevelType w:val="hybridMultilevel"/>
+    <w:tmpl w:val="7618FF9C"/>
+    <w:lvl w:ilvl="0" w:tplc="0809000F">
+      <w:start w:val="1"/>
+      <w:numFmt w:val="decimal"/>
+      <w:lvlText w:val="%1."/>
+      <w:lvlJc w:val="left"/>
+      <w:pPr>
+        <w:ind w:left="720" w:hanging="360"/>
+      </w:pPr>
+      <w:rPr>
+        <w:rFonts w:hint="default"/>
+      </w:rPr>
+    </w:lvl>
+    <w:lvl w:ilvl="1" w:tplc="08090019" w:tentative="1">
+      <w:start w:val="1"/>
+      <w:numFmt w:val="lowerLetter"/>
+      <w:lvlText w:val="%2."/>
+      <w:lvlJc w:val="left"/>
+      <w:pPr>
+        <w:ind w:left="1440" w:hanging="360"/>
+      </w:pPr>
+    </w:lvl>
+    <w:lvl w:ilvl="2" w:tplc="0809001B" w:tentative="1">
+      <w:start w:val="1"/>
+      <w:numFmt w:val="lowerRoman"/>
+      <w:lvlText w:val="%3."/>
+      <w:lvlJc w:val="right"/>
+      <w:pPr>
+        <w:ind w:left="2160" w:hanging="180"/>
+      </w:pPr>
+    </w:lvl>
+    <w:lvl w:ilvl="3" w:tplc="0809000F" w:tentative="1">
+      <w:start w:val="1"/>
+      <w:numFmt w:val="decimal"/>
+      <w:lvlText w:val="%4."/>
+      <w:lvlJc w:val="left"/>
+      <w:pPr>
+        <w:ind w:left="2880" w:hanging="360"/>
+      </w:pPr>
+    </w:lvl>
+    <w:lvl w:ilvl="4" w:tplc="08090019" w:tentative="1">
+      <w:start w:val="1"/>
+      <w:numFmt w:val="lowerLetter"/>
+      <w:lvlText w:val="%5."/>
+      <w:lvlJc w:val="left"/>
+      <w:pPr>
+        <w:ind w:left="3600" w:hanging="360"/>
+      </w:pPr>
+    </w:lvl>
+    <w:lvl w:ilvl="5" w:tplc="0809001B" w:tentative="1">
+      <w:start w:val="1"/>
+      <w:numFmt w:val="lowerRoman"/>
+      <w:lvlText w:val="%6."/>
+      <w:lvlJc w:val="right"/>
+      <w:pPr>
+        <w:ind w:left="4320" w:hanging="180"/>
+      </w:pPr>
+    </w:lvl>
+    <w:lvl w:ilvl="6" w:tplc="0809000F" w:tentative="1">
+      <w:start w:val="1"/>
+      <w:numFmt w:val="decimal"/>
+      <w:lvlText w:val="%7."/>
+      <w:lvlJc w:val="left"/>
+      <w:pPr>
+        <w:ind w:left="5040" w:hanging="360"/>
+      </w:pPr>
+    </w:lvl>
+    <w:lvl w:ilvl="7" w:tplc="08090019" w:tentative="1">
+      <w:start w:val="1"/>
+      <w:numFmt w:val="lowerLetter"/>
+      <w:lvlText w:val="%8."/>
+      <w:lvlJc w:val="left"/>
+      <w:pPr>
+        <w:ind w:left="5760" w:hanging="360"/>
+      </w:pPr>
+    </w:lvl>
+    <w:lvl w:ilvl="8" w:tplc="0809001B" w:tentative="1">
+      <w:start w:val="1"/>
+      <w:numFmt w:val="lowerRoman"/>
+      <w:lvlText w:val="%9."/>
+      <w:lvlJc w:val="right"/>
+      <w:pPr>
+        <w:ind w:left="6480" w:hanging="180"/>
+      </w:pPr>
+    </w:lvl>
+  </w:abstractNum>
+  <w:num w:numId="1" w16cid:durableId="1535312111">
+    <w:abstractNumId w:val="0"/>
+  </w:num>
+  <w:num w:numId="2" w16cid:durableId="436679332">
+    <w:abstractNumId w:val="1"/>
+  </w:num>
+  <w:num w:numId="3" w16cid:durableId="777456765">
+    <w:abstractNumId w:val="2"/>
+  </w:num>
+</w:numbering>
 </file>
 
 <file path=word/styles.xml><?xml version="1.0" encoding="utf-8"?>
@@ -615,6 +4971,13 @@
   <w:style w:type="paragraph" w:default="1" w:styleId="Normal">
     <w:name w:val="Normal"/>
     <w:qFormat/>
+    <w:rsid w:val="00B17D08"/>
+    <w:rPr>
+      <w:rFonts w:ascii="Times New Roman" w:eastAsia="Times New Roman" w:hAnsi="Times New Roman" w:cs="Times New Roman"/>
+      <w:kern w:val="0"/>
+      <w:lang w:eastAsia="en-GB"/>
+      <w14:ligatures w14:val="none"/>
+    </w:rPr>
   </w:style>
   <w:style w:type="paragraph" w:styleId="Heading1">
     <w:name w:val="heading 1"/>
@@ -633,8 +4996,11 @@
     <w:rPr>
       <w:rFonts w:asciiTheme="majorHAnsi" w:eastAsiaTheme="majorEastAsia" w:hAnsiTheme="majorHAnsi" w:cstheme="majorBidi"/>
       <w:color w:val="0F4761" w:themeColor="accent1" w:themeShade="BF"/>
+      <w:kern w:val="2"/>
       <w:sz w:val="40"/>
       <w:szCs w:val="40"/>
+      <w:lang w:eastAsia="en-US"/>
+      <w14:ligatures w14:val="standardContextual"/>
     </w:rPr>
   </w:style>
   <w:style w:type="paragraph" w:styleId="Heading2">
@@ -656,8 +5022,11 @@
     <w:rPr>
       <w:rFonts w:asciiTheme="majorHAnsi" w:eastAsiaTheme="majorEastAsia" w:hAnsiTheme="majorHAnsi" w:cstheme="majorBidi"/>
       <w:color w:val="0F4761" w:themeColor="accent1" w:themeShade="BF"/>
+      <w:kern w:val="2"/>
       <w:sz w:val="32"/>
       <w:szCs w:val="32"/>
+      <w:lang w:eastAsia="en-US"/>
+      <w14:ligatures w14:val="standardContextual"/>
     </w:rPr>
   </w:style>
   <w:style w:type="paragraph" w:styleId="Heading3">
@@ -677,10 +5046,13 @@
       <w:outlineLvl w:val="2"/>
     </w:pPr>
     <w:rPr>
-      <w:rFonts w:eastAsiaTheme="majorEastAsia" w:cstheme="majorBidi"/>
+      <w:rFonts w:asciiTheme="minorHAnsi" w:eastAsiaTheme="majorEastAsia" w:hAnsiTheme="minorHAnsi" w:cstheme="majorBidi"/>
       <w:color w:val="0F4761" w:themeColor="accent1" w:themeShade="BF"/>
+      <w:kern w:val="2"/>
       <w:sz w:val="28"/>
       <w:szCs w:val="28"/>
+      <w:lang w:eastAsia="en-US"/>
+      <w14:ligatures w14:val="standardContextual"/>
     </w:rPr>
   </w:style>
   <w:style w:type="paragraph" w:styleId="Heading4">
@@ -700,10 +5072,13 @@
       <w:outlineLvl w:val="3"/>
     </w:pPr>
     <w:rPr>
-      <w:rFonts w:eastAsiaTheme="majorEastAsia" w:cstheme="majorBidi"/>
+      <w:rFonts w:asciiTheme="minorHAnsi" w:eastAsiaTheme="majorEastAsia" w:hAnsiTheme="minorHAnsi" w:cstheme="majorBidi"/>
       <w:i/>
       <w:iCs/>
       <w:color w:val="0F4761" w:themeColor="accent1" w:themeShade="BF"/>
+      <w:kern w:val="2"/>
+      <w:lang w:eastAsia="en-US"/>
+      <w14:ligatures w14:val="standardContextual"/>
     </w:rPr>
   </w:style>
   <w:style w:type="paragraph" w:styleId="Heading5">
@@ -723,8 +5098,11 @@
       <w:outlineLvl w:val="4"/>
     </w:pPr>
     <w:rPr>
-      <w:rFonts w:eastAsiaTheme="majorEastAsia" w:cstheme="majorBidi"/>
+      <w:rFonts w:asciiTheme="minorHAnsi" w:eastAsiaTheme="majorEastAsia" w:hAnsiTheme="minorHAnsi" w:cstheme="majorBidi"/>
       <w:color w:val="0F4761" w:themeColor="accent1" w:themeShade="BF"/>
+      <w:kern w:val="2"/>
+      <w:lang w:eastAsia="en-US"/>
+      <w14:ligatures w14:val="standardContextual"/>
     </w:rPr>
   </w:style>
   <w:style w:type="paragraph" w:styleId="Heading6">
@@ -744,10 +5122,13 @@
       <w:outlineLvl w:val="5"/>
     </w:pPr>
     <w:rPr>
-      <w:rFonts w:eastAsiaTheme="majorEastAsia" w:cstheme="majorBidi"/>
+      <w:rFonts w:asciiTheme="minorHAnsi" w:eastAsiaTheme="majorEastAsia" w:hAnsiTheme="minorHAnsi" w:cstheme="majorBidi"/>
       <w:i/>
       <w:iCs/>
       <w:color w:val="595959" w:themeColor="text1" w:themeTint="A6"/>
+      <w:kern w:val="2"/>
+      <w:lang w:eastAsia="en-US"/>
+      <w14:ligatures w14:val="standardContextual"/>
     </w:rPr>
   </w:style>
   <w:style w:type="paragraph" w:styleId="Heading7">
@@ -767,8 +5148,11 @@
       <w:outlineLvl w:val="6"/>
     </w:pPr>
     <w:rPr>
-      <w:rFonts w:eastAsiaTheme="majorEastAsia" w:cstheme="majorBidi"/>
+      <w:rFonts w:asciiTheme="minorHAnsi" w:eastAsiaTheme="majorEastAsia" w:hAnsiTheme="minorHAnsi" w:cstheme="majorBidi"/>
       <w:color w:val="595959" w:themeColor="text1" w:themeTint="A6"/>
+      <w:kern w:val="2"/>
+      <w:lang w:eastAsia="en-US"/>
+      <w14:ligatures w14:val="standardContextual"/>
     </w:rPr>
   </w:style>
   <w:style w:type="paragraph" w:styleId="Heading8">
@@ -787,10 +5171,13 @@
       <w:outlineLvl w:val="7"/>
     </w:pPr>
     <w:rPr>
-      <w:rFonts w:eastAsiaTheme="majorEastAsia" w:cstheme="majorBidi"/>
+      <w:rFonts w:asciiTheme="minorHAnsi" w:eastAsiaTheme="majorEastAsia" w:hAnsiTheme="minorHAnsi" w:cstheme="majorBidi"/>
       <w:i/>
       <w:iCs/>
       <w:color w:val="272727" w:themeColor="text1" w:themeTint="D8"/>
+      <w:kern w:val="2"/>
+      <w:lang w:eastAsia="en-US"/>
+      <w14:ligatures w14:val="standardContextual"/>
     </w:rPr>
   </w:style>
   <w:style w:type="paragraph" w:styleId="Heading9">
@@ -809,8 +5196,11 @@
       <w:outlineLvl w:val="8"/>
     </w:pPr>
     <w:rPr>
-      <w:rFonts w:eastAsiaTheme="majorEastAsia" w:cstheme="majorBidi"/>
+      <w:rFonts w:asciiTheme="minorHAnsi" w:eastAsiaTheme="majorEastAsia" w:hAnsiTheme="minorHAnsi" w:cstheme="majorBidi"/>
       <w:color w:val="272727" w:themeColor="text1" w:themeTint="D8"/>
+      <w:kern w:val="2"/>
+      <w:lang w:eastAsia="en-US"/>
+      <w14:ligatures w14:val="standardContextual"/>
     </w:rPr>
   </w:style>
   <w:style w:type="character" w:default="1" w:styleId="DefaultParagraphFont">
@@ -977,6 +5367,8 @@
       <w:kern w:val="28"/>
       <w:sz w:val="56"/>
       <w:szCs w:val="56"/>
+      <w:lang w:eastAsia="en-US"/>
+      <w14:ligatures w14:val="standardContextual"/>
     </w:rPr>
   </w:style>
   <w:style w:type="character" w:customStyle="1" w:styleId="TitleChar">
@@ -1008,11 +5400,14 @@
       <w:spacing w:after="160"/>
     </w:pPr>
     <w:rPr>
-      <w:rFonts w:eastAsiaTheme="majorEastAsia" w:cstheme="majorBidi"/>
+      <w:rFonts w:asciiTheme="minorHAnsi" w:eastAsiaTheme="majorEastAsia" w:hAnsiTheme="minorHAnsi" w:cstheme="majorBidi"/>
       <w:color w:val="595959" w:themeColor="text1" w:themeTint="A6"/>
       <w:spacing w:val="15"/>
+      <w:kern w:val="2"/>
       <w:sz w:val="28"/>
       <w:szCs w:val="28"/>
+      <w:lang w:eastAsia="en-US"/>
+      <w14:ligatures w14:val="standardContextual"/>
     </w:rPr>
   </w:style>
   <w:style w:type="character" w:customStyle="1" w:styleId="SubtitleChar">
@@ -1042,9 +5437,13 @@
       <w:jc w:val="center"/>
     </w:pPr>
     <w:rPr>
+      <w:rFonts w:asciiTheme="minorHAnsi" w:eastAsiaTheme="minorHAnsi" w:hAnsiTheme="minorHAnsi" w:cstheme="minorBidi"/>
       <w:i/>
       <w:iCs/>
       <w:color w:val="404040" w:themeColor="text1" w:themeTint="BF"/>
+      <w:kern w:val="2"/>
+      <w:lang w:eastAsia="en-US"/>
+      <w14:ligatures w14:val="standardContextual"/>
     </w:rPr>
   </w:style>
   <w:style w:type="character" w:customStyle="1" w:styleId="QuoteChar">
@@ -1069,6 +5468,12 @@
       <w:ind w:left="720"/>
       <w:contextualSpacing/>
     </w:pPr>
+    <w:rPr>
+      <w:rFonts w:asciiTheme="minorHAnsi" w:eastAsiaTheme="minorHAnsi" w:hAnsiTheme="minorHAnsi" w:cstheme="minorBidi"/>
+      <w:kern w:val="2"/>
+      <w:lang w:eastAsia="en-US"/>
+      <w14:ligatures w14:val="standardContextual"/>
+    </w:rPr>
   </w:style>
   <w:style w:type="character" w:styleId="IntenseEmphasis">
     <w:name w:val="Intense Emphasis"/>
@@ -1100,9 +5505,13 @@
       <w:jc w:val="center"/>
     </w:pPr>
     <w:rPr>
+      <w:rFonts w:asciiTheme="minorHAnsi" w:eastAsiaTheme="minorHAnsi" w:hAnsiTheme="minorHAnsi" w:cstheme="minorBidi"/>
       <w:i/>
       <w:iCs/>
       <w:color w:val="0F4761" w:themeColor="accent1" w:themeShade="BF"/>
+      <w:kern w:val="2"/>
+      <w:lang w:eastAsia="en-US"/>
+      <w14:ligatures w14:val="standardContextual"/>
     </w:rPr>
   </w:style>
   <w:style w:type="character" w:customStyle="1" w:styleId="IntenseQuoteChar">
@@ -1130,6 +5539,122 @@
       <w:color w:val="0F4761" w:themeColor="accent1" w:themeShade="BF"/>
       <w:spacing w:val="5"/>
     </w:rPr>
+  </w:style>
+  <w:style w:type="paragraph" w:customStyle="1" w:styleId="p1">
+    <w:name w:val="p1"/>
+    <w:basedOn w:val="Normal"/>
+    <w:rsid w:val="0042043A"/>
+    <w:pPr>
+      <w:spacing w:before="100" w:beforeAutospacing="1" w:after="100" w:afterAutospacing="1"/>
+    </w:pPr>
+  </w:style>
+  <w:style w:type="character" w:customStyle="1" w:styleId="apple-tab-span">
+    <w:name w:val="apple-tab-span"/>
+    <w:basedOn w:val="DefaultParagraphFont"/>
+    <w:rsid w:val="0042043A"/>
+  </w:style>
+  <w:style w:type="character" w:customStyle="1" w:styleId="s1">
+    <w:name w:val="s1"/>
+    <w:basedOn w:val="DefaultParagraphFont"/>
+    <w:rsid w:val="0042043A"/>
+  </w:style>
+  <w:style w:type="character" w:customStyle="1" w:styleId="s2">
+    <w:name w:val="s2"/>
+    <w:basedOn w:val="DefaultParagraphFont"/>
+    <w:rsid w:val="0042043A"/>
+  </w:style>
+  <w:style w:type="paragraph" w:customStyle="1" w:styleId="p2">
+    <w:name w:val="p2"/>
+    <w:basedOn w:val="Normal"/>
+    <w:rsid w:val="0042043A"/>
+    <w:pPr>
+      <w:spacing w:before="100" w:beforeAutospacing="1" w:after="100" w:afterAutospacing="1"/>
+    </w:pPr>
+  </w:style>
+  <w:style w:type="paragraph" w:styleId="HTMLPreformatted">
+    <w:name w:val="HTML Preformatted"/>
+    <w:basedOn w:val="Normal"/>
+    <w:link w:val="HTMLPreformattedChar"/>
+    <w:uiPriority w:val="99"/>
+    <w:unhideWhenUsed/>
+    <w:rsid w:val="0042043A"/>
+    <w:pPr>
+      <w:tabs>
+        <w:tab w:val="left" w:pos="916"/>
+        <w:tab w:val="left" w:pos="1832"/>
+        <w:tab w:val="left" w:pos="2748"/>
+        <w:tab w:val="left" w:pos="3664"/>
+        <w:tab w:val="left" w:pos="4580"/>
+        <w:tab w:val="left" w:pos="5496"/>
+        <w:tab w:val="left" w:pos="6412"/>
+        <w:tab w:val="left" w:pos="7328"/>
+        <w:tab w:val="left" w:pos="8244"/>
+        <w:tab w:val="left" w:pos="9160"/>
+        <w:tab w:val="left" w:pos="10076"/>
+        <w:tab w:val="left" w:pos="10992"/>
+        <w:tab w:val="left" w:pos="11908"/>
+        <w:tab w:val="left" w:pos="12824"/>
+        <w:tab w:val="left" w:pos="13740"/>
+        <w:tab w:val="left" w:pos="14656"/>
+      </w:tabs>
+    </w:pPr>
+    <w:rPr>
+      <w:rFonts w:ascii="Courier New" w:hAnsi="Courier New" w:cs="Courier New"/>
+      <w:sz w:val="20"/>
+      <w:szCs w:val="20"/>
+    </w:rPr>
+  </w:style>
+  <w:style w:type="character" w:customStyle="1" w:styleId="HTMLPreformattedChar">
+    <w:name w:val="HTML Preformatted Char"/>
+    <w:basedOn w:val="DefaultParagraphFont"/>
+    <w:link w:val="HTMLPreformatted"/>
+    <w:uiPriority w:val="99"/>
+    <w:rsid w:val="0042043A"/>
+    <w:rPr>
+      <w:rFonts w:ascii="Courier New" w:eastAsia="Times New Roman" w:hAnsi="Courier New" w:cs="Courier New"/>
+      <w:kern w:val="0"/>
+      <w:sz w:val="20"/>
+      <w:szCs w:val="20"/>
+      <w:lang w:eastAsia="en-GB"/>
+      <w14:ligatures w14:val="none"/>
+    </w:rPr>
+  </w:style>
+  <w:style w:type="paragraph" w:customStyle="1" w:styleId="p3">
+    <w:name w:val="p3"/>
+    <w:basedOn w:val="Normal"/>
+    <w:rsid w:val="0042043A"/>
+    <w:pPr>
+      <w:spacing w:before="100" w:beforeAutospacing="1" w:after="100" w:afterAutospacing="1"/>
+    </w:pPr>
+  </w:style>
+  <w:style w:type="character" w:customStyle="1" w:styleId="s3">
+    <w:name w:val="s3"/>
+    <w:basedOn w:val="DefaultParagraphFont"/>
+    <w:rsid w:val="0042043A"/>
+  </w:style>
+  <w:style w:type="paragraph" w:customStyle="1" w:styleId="p4">
+    <w:name w:val="p4"/>
+    <w:basedOn w:val="Normal"/>
+    <w:rsid w:val="0042043A"/>
+    <w:pPr>
+      <w:spacing w:before="100" w:beforeAutospacing="1" w:after="100" w:afterAutospacing="1"/>
+    </w:pPr>
+  </w:style>
+  <w:style w:type="table" w:styleId="TableGrid">
+    <w:name w:val="Table Grid"/>
+    <w:basedOn w:val="TableNormal"/>
+    <w:uiPriority w:val="39"/>
+    <w:rsid w:val="00B17D08"/>
+    <w:tblPr>
+      <w:tblBorders>
+        <w:top w:val="single" w:sz="4" w:space="0" w:color="auto"/>
+        <w:left w:val="single" w:sz="4" w:space="0" w:color="auto"/>
+        <w:bottom w:val="single" w:sz="4" w:space="0" w:color="auto"/>
+        <w:right w:val="single" w:sz="4" w:space="0" w:color="auto"/>
+        <w:insideH w:val="single" w:sz="4" w:space="0" w:color="auto"/>
+        <w:insideV w:val="single" w:sz="4" w:space="0" w:color="auto"/>
+      </w:tblBorders>
+    </w:tblPr>
   </w:style>
 </w:styles>
 </file>
